--- a/DAW_SI/Tarea 3/suzdalenko_alexey_SI03_Tarea.docx
+++ b/DAW_SI/Tarea 3/suzdalenko_alexey_SI03_Tarea.docx
@@ -320,7 +320,7 @@
         </w:rPr>
         <w:lastRenderedPageBreak/>
         <w:drawing>
-          <wp:inline distT="0" distB="0" distL="0" distR="0" wp14:anchorId="400882B1" wp14:editId="20A5A654">
+          <wp:inline distT="0" distB="0" distL="0" distR="0" wp14:anchorId="400882B1" wp14:editId="13F0A379">
             <wp:extent cx="5400040" cy="3026410"/>
             <wp:effectExtent l="0" t="0" r="0" b="2540"/>
             <wp:docPr id="2036212409" name="Imagen 5"/>
@@ -390,7 +390,7 @@
           <w:noProof/>
         </w:rPr>
         <w:drawing>
-          <wp:inline distT="0" distB="0" distL="0" distR="0" wp14:anchorId="2BEC4B62" wp14:editId="581E8669">
+          <wp:inline distT="0" distB="0" distL="0" distR="0" wp14:anchorId="2BEC4B62" wp14:editId="04177BAF">
             <wp:extent cx="5400040" cy="3213100"/>
             <wp:effectExtent l="0" t="0" r="0" b="6350"/>
             <wp:docPr id="1097019987" name="Imagen 6"/>
@@ -454,7 +454,7 @@
         </w:rPr>
         <w:lastRenderedPageBreak/>
         <w:drawing>
-          <wp:inline distT="0" distB="0" distL="0" distR="0" wp14:anchorId="1F6C6E67" wp14:editId="7935C4E6">
+          <wp:inline distT="0" distB="0" distL="0" distR="0" wp14:anchorId="1F6C6E67" wp14:editId="39EE3FEF">
             <wp:extent cx="5400040" cy="3438525"/>
             <wp:effectExtent l="0" t="0" r="0" b="9525"/>
             <wp:docPr id="1149041875" name="Imagen 7"/>
@@ -548,14 +548,7 @@
           <w:b/>
           <w:bCs/>
         </w:rPr>
-        <w:t>Diskpar</w:t>
-      </w:r>
-      <w:r>
-        <w:rPr>
-          <w:b/>
-          <w:bCs/>
-        </w:rPr>
-        <w:t>t</w:t>
+        <w:t>Diskpart</w:t>
       </w:r>
       <w:proofErr w:type="spellEnd"/>
     </w:p>
@@ -583,7 +576,7 @@
           <w:noProof/>
         </w:rPr>
         <w:drawing>
-          <wp:inline distT="0" distB="0" distL="0" distR="0" wp14:anchorId="6423DB37" wp14:editId="75B5DEBB">
+          <wp:inline distT="0" distB="0" distL="0" distR="0" wp14:anchorId="6423DB37" wp14:editId="277B22AE">
             <wp:extent cx="5400040" cy="3456305"/>
             <wp:effectExtent l="0" t="0" r="0" b="0"/>
             <wp:docPr id="657123311" name="Imagen 11"/>
@@ -660,11 +653,11 @@
       </w:r>
       <w:proofErr w:type="spellEnd"/>
       <w:r>
-        <w:t xml:space="preserve"> disk”: tengo 4 d</w:t>
-      </w:r>
-      <w:proofErr w:type="spellStart"/>
-      <w:r>
-        <w:t>iskos</w:t>
+        <w:t xml:space="preserve"> disk”: tengo 4 </w:t>
+      </w:r>
+      <w:proofErr w:type="spellStart"/>
+      <w:r>
+        <w:t>diskos</w:t>
       </w:r>
       <w:proofErr w:type="spellEnd"/>
       <w:r>
@@ -683,7 +676,7 @@
           <w:noProof/>
         </w:rPr>
         <w:drawing>
-          <wp:inline distT="0" distB="0" distL="0" distR="0" wp14:anchorId="0F01A076" wp14:editId="5924DD74">
+          <wp:inline distT="0" distB="0" distL="0" distR="0" wp14:anchorId="0F01A076" wp14:editId="40AF7DD5">
             <wp:extent cx="5400040" cy="3122930"/>
             <wp:effectExtent l="0" t="0" r="0" b="1270"/>
             <wp:docPr id="126663426" name="Imagen 8"/>
@@ -763,7 +756,7 @@
           <w:noProof/>
         </w:rPr>
         <w:drawing>
-          <wp:inline distT="0" distB="0" distL="0" distR="0" wp14:anchorId="7C98E8B1" wp14:editId="4438FBE8">
+          <wp:inline distT="0" distB="0" distL="0" distR="0" wp14:anchorId="7C98E8B1" wp14:editId="3A17DE14">
             <wp:extent cx="5400040" cy="3018155"/>
             <wp:effectExtent l="0" t="0" r="0" b="0"/>
             <wp:docPr id="526979061" name="Imagen 9"/>
@@ -857,7 +850,7 @@
         </w:rPr>
         <w:lastRenderedPageBreak/>
         <w:drawing>
-          <wp:inline distT="0" distB="0" distL="0" distR="0" wp14:anchorId="3310C4D4" wp14:editId="5F290887">
+          <wp:inline distT="0" distB="0" distL="0" distR="0" wp14:anchorId="3310C4D4" wp14:editId="5BE34D43">
             <wp:extent cx="5400040" cy="3390265"/>
             <wp:effectExtent l="0" t="0" r="0" b="635"/>
             <wp:docPr id="1918107183" name="Imagen 10"/>
@@ -1067,7 +1060,7 @@
           <w:noProof/>
         </w:rPr>
         <w:drawing>
-          <wp:inline distT="0" distB="0" distL="0" distR="0" wp14:anchorId="7FAACE88" wp14:editId="14EDBF99">
+          <wp:inline distT="0" distB="0" distL="0" distR="0" wp14:anchorId="7FAACE88" wp14:editId="7D4BB172">
             <wp:extent cx="5400040" cy="3302000"/>
             <wp:effectExtent l="0" t="0" r="0" b="0"/>
             <wp:docPr id="1169688093" name="Imagen 13"/>
@@ -1122,11 +1115,205 @@
       </w:pPr>
       <w:r>
         <w:lastRenderedPageBreak/>
-        <w:t>Creo las particiones como se indican en la tabla:   gpt1 NTFS 1GB, gtp2 NTFS 1GB, gtp4 NTCS 1GB, gpt5 FAT32</w:t>
-      </w:r>
-    </w:p>
-    <w:p>
-      <w:pPr>
+        <w:t>Crea una tabla de particiones GPT</w:t>
+      </w:r>
+      <w:r>
+        <w:t>:</w:t>
+      </w:r>
+    </w:p>
+    <w:p>
+      <w:pPr>
+        <w:pStyle w:val="Prrafodelista"/>
+        <w:tabs>
+          <w:tab w:val="left" w:pos="3090"/>
+        </w:tabs>
+      </w:pPr>
+      <w:r>
+        <w:t>Uso comandos:</w:t>
+      </w:r>
+    </w:p>
+    <w:p>
+      <w:pPr>
+        <w:pStyle w:val="Prrafodelista"/>
+        <w:tabs>
+          <w:tab w:val="left" w:pos="3090"/>
+        </w:tabs>
+      </w:pPr>
+      <w:proofErr w:type="spellStart"/>
+      <w:r>
+        <w:rPr>
+          <w:b/>
+          <w:bCs/>
+        </w:rPr>
+        <w:t>diskpart</w:t>
+      </w:r>
+      <w:proofErr w:type="spellEnd"/>
+      <w:r>
+        <w:t xml:space="preserve"> (entrar en </w:t>
+      </w:r>
+      <w:proofErr w:type="spellStart"/>
+      <w:r>
+        <w:t>diskpart</w:t>
+      </w:r>
+      <w:proofErr w:type="spellEnd"/>
+      <w:r>
+        <w:t>)</w:t>
+      </w:r>
+    </w:p>
+    <w:p>
+      <w:pPr>
+        <w:pStyle w:val="Prrafodelista"/>
+        <w:tabs>
+          <w:tab w:val="left" w:pos="3090"/>
+        </w:tabs>
+      </w:pPr>
+      <w:proofErr w:type="spellStart"/>
+      <w:r>
+        <w:rPr>
+          <w:b/>
+          <w:bCs/>
+        </w:rPr>
+        <w:t>list</w:t>
+      </w:r>
+      <w:proofErr w:type="spellEnd"/>
+      <w:r>
+        <w:rPr>
+          <w:b/>
+          <w:bCs/>
+        </w:rPr>
+        <w:t xml:space="preserve"> disk</w:t>
+      </w:r>
+      <w:r>
+        <w:t xml:space="preserve"> (</w:t>
+      </w:r>
+      <w:proofErr w:type="spellStart"/>
+      <w:r>
+        <w:t>mostar</w:t>
+      </w:r>
+      <w:proofErr w:type="spellEnd"/>
+      <w:r>
+        <w:t xml:space="preserve"> listado discos)</w:t>
+      </w:r>
+    </w:p>
+    <w:p>
+      <w:pPr>
+        <w:pStyle w:val="Prrafodelista"/>
+        <w:tabs>
+          <w:tab w:val="left" w:pos="3090"/>
+        </w:tabs>
+      </w:pPr>
+      <w:r>
+        <w:rPr>
+          <w:b/>
+          <w:bCs/>
+        </w:rPr>
+        <w:t>select disk 3</w:t>
+      </w:r>
+      <w:r>
+        <w:t xml:space="preserve"> (selecciono con el que voy a trabajar)</w:t>
+      </w:r>
+    </w:p>
+    <w:p>
+      <w:pPr>
+        <w:pStyle w:val="Prrafodelista"/>
+        <w:tabs>
+          <w:tab w:val="left" w:pos="3090"/>
+        </w:tabs>
+      </w:pPr>
+      <w:proofErr w:type="spellStart"/>
+      <w:r>
+        <w:rPr>
+          <w:b/>
+          <w:bCs/>
+        </w:rPr>
+        <w:t>convert</w:t>
+      </w:r>
+      <w:proofErr w:type="spellEnd"/>
+      <w:r>
+        <w:rPr>
+          <w:b/>
+          <w:bCs/>
+        </w:rPr>
+        <w:t xml:space="preserve"> </w:t>
+      </w:r>
+      <w:proofErr w:type="spellStart"/>
+      <w:r>
+        <w:rPr>
+          <w:b/>
+          <w:bCs/>
+        </w:rPr>
+        <w:t>gpt</w:t>
+      </w:r>
+      <w:proofErr w:type="spellEnd"/>
+      <w:r>
+        <w:t xml:space="preserve"> (le preparo para añadir particiones </w:t>
+      </w:r>
+      <w:proofErr w:type="spellStart"/>
+      <w:r>
+        <w:t>gpt</w:t>
+      </w:r>
+      <w:proofErr w:type="spellEnd"/>
+      <w:r>
+        <w:t>)</w:t>
+      </w:r>
+    </w:p>
+    <w:p>
+      <w:pPr>
+        <w:pStyle w:val="Prrafodelista"/>
+        <w:tabs>
+          <w:tab w:val="left" w:pos="3090"/>
+        </w:tabs>
+      </w:pPr>
+      <w:r>
+        <w:rPr>
+          <w:noProof/>
+        </w:rPr>
+        <w:drawing>
+          <wp:inline distT="0" distB="0" distL="0" distR="0" wp14:anchorId="2D195366" wp14:editId="1C49FBEA">
+            <wp:extent cx="5400040" cy="2795270"/>
+            <wp:effectExtent l="0" t="0" r="0" b="5080"/>
+            <wp:docPr id="1493222439" name="Imagen 9"/>
+            <wp:cNvGraphicFramePr>
+              <a:graphicFrameLocks xmlns:a="http://schemas.openxmlformats.org/drawingml/2006/main" noChangeAspect="1"/>
+            </wp:cNvGraphicFramePr>
+            <a:graphic xmlns:a="http://schemas.openxmlformats.org/drawingml/2006/main">
+              <a:graphicData uri="http://schemas.openxmlformats.org/drawingml/2006/picture">
+                <pic:pic xmlns:pic="http://schemas.openxmlformats.org/drawingml/2006/picture">
+                  <pic:nvPicPr>
+                    <pic:cNvPr id="1493222439" name="Imagen 1493222439"/>
+                    <pic:cNvPicPr/>
+                  </pic:nvPicPr>
+                  <pic:blipFill>
+                    <a:blip r:embed="rId18">
+                      <a:extLst>
+                        <a:ext uri="{28A0092B-C50C-407E-A947-70E740481C1C}">
+                          <a14:useLocalDpi xmlns:a14="http://schemas.microsoft.com/office/drawing/2010/main" val="0"/>
+                        </a:ext>
+                      </a:extLst>
+                    </a:blip>
+                    <a:stretch>
+                      <a:fillRect/>
+                    </a:stretch>
+                  </pic:blipFill>
+                  <pic:spPr>
+                    <a:xfrm>
+                      <a:off x="0" y="0"/>
+                      <a:ext cx="5400040" cy="2795270"/>
+                    </a:xfrm>
+                    <a:prstGeom prst="rect">
+                      <a:avLst/>
+                    </a:prstGeom>
+                  </pic:spPr>
+                </pic:pic>
+              </a:graphicData>
+            </a:graphic>
+          </wp:inline>
+        </w:drawing>
+      </w:r>
+    </w:p>
+    <w:p>
+      <w:pPr>
+        <w:pStyle w:val="Prrafodelista"/>
         <w:tabs>
           <w:tab w:val="left" w:pos="3090"/>
         </w:tabs>
@@ -1143,14 +1330,819 @@
           <w:tab w:val="left" w:pos="3090"/>
         </w:tabs>
       </w:pPr>
-    </w:p>
-    <w:p>
-      <w:pPr>
-        <w:pStyle w:val="Prrafodelista"/>
-        <w:tabs>
-          <w:tab w:val="left" w:pos="3090"/>
-        </w:tabs>
-      </w:pPr>
+      <w:r>
+        <w:t>Creo el esquema de particiones deseado: J: gpt1 NTFS 1GB, L: gpt2 NTFS 1GB, M: gtp3 FAT32 1GB, N: gtp4 NTFS 1GB, P: gtp5 FAT32</w:t>
+      </w:r>
+    </w:p>
+    <w:p>
+      <w:pPr>
+        <w:pStyle w:val="Prrafodelista"/>
+        <w:tabs>
+          <w:tab w:val="left" w:pos="3090"/>
+        </w:tabs>
+      </w:pPr>
+      <w:r>
+        <w:t xml:space="preserve">Para crear partición </w:t>
+      </w:r>
+      <w:r>
+        <w:rPr>
+          <w:b/>
+          <w:bCs/>
+        </w:rPr>
+        <w:t>J: gpt1 NTFS 1GB</w:t>
+      </w:r>
+      <w:r>
+        <w:rPr>
+          <w:b/>
+          <w:bCs/>
+        </w:rPr>
+        <w:t xml:space="preserve"> </w:t>
+      </w:r>
+      <w:r>
+        <w:t>usare comandos:</w:t>
+      </w:r>
+    </w:p>
+    <w:p>
+      <w:pPr>
+        <w:pStyle w:val="Prrafodelista"/>
+        <w:tabs>
+          <w:tab w:val="left" w:pos="3090"/>
+        </w:tabs>
+        <w:rPr>
+          <w:b/>
+          <w:bCs/>
+        </w:rPr>
+      </w:pPr>
+      <w:proofErr w:type="spellStart"/>
+      <w:r>
+        <w:rPr>
+          <w:b/>
+          <w:bCs/>
+        </w:rPr>
+        <w:t>diskpart</w:t>
+      </w:r>
+      <w:proofErr w:type="spellEnd"/>
+    </w:p>
+    <w:p>
+      <w:pPr>
+        <w:pStyle w:val="Prrafodelista"/>
+        <w:tabs>
+          <w:tab w:val="left" w:pos="3090"/>
+        </w:tabs>
+        <w:rPr>
+          <w:b/>
+          <w:bCs/>
+        </w:rPr>
+      </w:pPr>
+      <w:proofErr w:type="spellStart"/>
+      <w:r>
+        <w:rPr>
+          <w:b/>
+          <w:bCs/>
+        </w:rPr>
+        <w:t>list</w:t>
+      </w:r>
+      <w:proofErr w:type="spellEnd"/>
+      <w:r>
+        <w:rPr>
+          <w:b/>
+          <w:bCs/>
+        </w:rPr>
+        <w:t xml:space="preserve"> disk</w:t>
+      </w:r>
+    </w:p>
+    <w:p>
+      <w:pPr>
+        <w:pStyle w:val="Prrafodelista"/>
+        <w:tabs>
+          <w:tab w:val="left" w:pos="3090"/>
+        </w:tabs>
+        <w:rPr>
+          <w:b/>
+          <w:bCs/>
+        </w:rPr>
+      </w:pPr>
+      <w:r>
+        <w:rPr>
+          <w:b/>
+          <w:bCs/>
+        </w:rPr>
+        <w:t xml:space="preserve">select disk 3 </w:t>
+      </w:r>
+    </w:p>
+    <w:p>
+      <w:pPr>
+        <w:pStyle w:val="Prrafodelista"/>
+        <w:tabs>
+          <w:tab w:val="left" w:pos="3090"/>
+        </w:tabs>
+      </w:pPr>
+      <w:r>
+        <w:rPr>
+          <w:b/>
+          <w:bCs/>
+        </w:rPr>
+        <w:t xml:space="preserve">créate </w:t>
+      </w:r>
+      <w:proofErr w:type="spellStart"/>
+      <w:r>
+        <w:rPr>
+          <w:b/>
+          <w:bCs/>
+        </w:rPr>
+        <w:t>partition</w:t>
+      </w:r>
+      <w:proofErr w:type="spellEnd"/>
+      <w:r>
+        <w:rPr>
+          <w:b/>
+          <w:bCs/>
+        </w:rPr>
+        <w:t xml:space="preserve"> </w:t>
+      </w:r>
+      <w:proofErr w:type="spellStart"/>
+      <w:r>
+        <w:rPr>
+          <w:b/>
+          <w:bCs/>
+        </w:rPr>
+        <w:t>primary</w:t>
+      </w:r>
+      <w:proofErr w:type="spellEnd"/>
+      <w:r>
+        <w:rPr>
+          <w:b/>
+          <w:bCs/>
+        </w:rPr>
+        <w:t xml:space="preserve"> </w:t>
+      </w:r>
+      <w:proofErr w:type="spellStart"/>
+      <w:r>
+        <w:rPr>
+          <w:b/>
+          <w:bCs/>
+        </w:rPr>
+        <w:t>size</w:t>
+      </w:r>
+      <w:proofErr w:type="spellEnd"/>
+      <w:r>
+        <w:rPr>
+          <w:b/>
+          <w:bCs/>
+        </w:rPr>
+        <w:t>=1000</w:t>
+      </w:r>
+      <w:r>
+        <w:t xml:space="preserve"> (cre</w:t>
+      </w:r>
+      <w:r>
+        <w:t>ar partición de 1000MB</w:t>
+      </w:r>
+      <w:r>
+        <w:t>)</w:t>
+      </w:r>
+    </w:p>
+    <w:p>
+      <w:pPr>
+        <w:pStyle w:val="Prrafodelista"/>
+        <w:tabs>
+          <w:tab w:val="left" w:pos="3090"/>
+        </w:tabs>
+      </w:pPr>
+      <w:proofErr w:type="spellStart"/>
+      <w:r>
+        <w:rPr>
+          <w:b/>
+          <w:bCs/>
+        </w:rPr>
+        <w:t>format</w:t>
+      </w:r>
+      <w:proofErr w:type="spellEnd"/>
+      <w:r>
+        <w:rPr>
+          <w:b/>
+          <w:bCs/>
+        </w:rPr>
+        <w:t xml:space="preserve"> </w:t>
+      </w:r>
+      <w:proofErr w:type="spellStart"/>
+      <w:r>
+        <w:rPr>
+          <w:b/>
+          <w:bCs/>
+        </w:rPr>
+        <w:t>fs</w:t>
+      </w:r>
+      <w:proofErr w:type="spellEnd"/>
+      <w:r>
+        <w:rPr>
+          <w:b/>
+          <w:bCs/>
+        </w:rPr>
+        <w:t>=</w:t>
+      </w:r>
+      <w:proofErr w:type="spellStart"/>
+      <w:r>
+        <w:rPr>
+          <w:b/>
+          <w:bCs/>
+        </w:rPr>
+        <w:t>ntfs</w:t>
+      </w:r>
+      <w:proofErr w:type="spellEnd"/>
+      <w:r>
+        <w:rPr>
+          <w:b/>
+          <w:bCs/>
+        </w:rPr>
+        <w:t xml:space="preserve"> </w:t>
+      </w:r>
+      <w:proofErr w:type="spellStart"/>
+      <w:r>
+        <w:rPr>
+          <w:b/>
+          <w:bCs/>
+        </w:rPr>
+        <w:t>quick</w:t>
+      </w:r>
+      <w:proofErr w:type="spellEnd"/>
+      <w:r>
+        <w:rPr>
+          <w:b/>
+          <w:bCs/>
+        </w:rPr>
+        <w:t xml:space="preserve"> </w:t>
+      </w:r>
+      <w:proofErr w:type="spellStart"/>
+      <w:r>
+        <w:rPr>
+          <w:b/>
+          <w:bCs/>
+        </w:rPr>
+        <w:t>label</w:t>
+      </w:r>
+      <w:proofErr w:type="spellEnd"/>
+      <w:r>
+        <w:rPr>
+          <w:b/>
+          <w:bCs/>
+        </w:rPr>
+        <w:t>=gpt1</w:t>
+      </w:r>
+      <w:r>
+        <w:t xml:space="preserve"> (formateo partición a NTFS y le pongo nombre gpt1)</w:t>
+      </w:r>
+    </w:p>
+    <w:p>
+      <w:pPr>
+        <w:pStyle w:val="Prrafodelista"/>
+        <w:tabs>
+          <w:tab w:val="left" w:pos="3090"/>
+        </w:tabs>
+      </w:pPr>
+      <w:proofErr w:type="spellStart"/>
+      <w:r>
+        <w:rPr>
+          <w:b/>
+          <w:bCs/>
+        </w:rPr>
+        <w:t>assign</w:t>
+      </w:r>
+      <w:proofErr w:type="spellEnd"/>
+      <w:r>
+        <w:rPr>
+          <w:b/>
+          <w:bCs/>
+        </w:rPr>
+        <w:t xml:space="preserve"> </w:t>
+      </w:r>
+      <w:proofErr w:type="spellStart"/>
+      <w:r>
+        <w:rPr>
+          <w:b/>
+          <w:bCs/>
+        </w:rPr>
+        <w:t>letter</w:t>
+      </w:r>
+      <w:proofErr w:type="spellEnd"/>
+      <w:r>
+        <w:rPr>
+          <w:b/>
+          <w:bCs/>
+        </w:rPr>
+        <w:t>=J</w:t>
+      </w:r>
+      <w:r>
+        <w:t xml:space="preserve"> (asigno letra al disco J)</w:t>
+      </w:r>
+    </w:p>
+    <w:p>
+      <w:pPr>
+        <w:pStyle w:val="Prrafodelista"/>
+        <w:tabs>
+          <w:tab w:val="left" w:pos="3090"/>
+        </w:tabs>
+      </w:pPr>
+    </w:p>
+    <w:p>
+      <w:pPr>
+        <w:pStyle w:val="Prrafodelista"/>
+        <w:tabs>
+          <w:tab w:val="left" w:pos="3090"/>
+        </w:tabs>
+      </w:pPr>
+      <w:r>
+        <w:t>De la misma forma creare el resto de los discos</w:t>
+      </w:r>
+    </w:p>
+    <w:p>
+      <w:pPr>
+        <w:pStyle w:val="Prrafodelista"/>
+        <w:tabs>
+          <w:tab w:val="left" w:pos="3090"/>
+        </w:tabs>
+      </w:pPr>
+      <w:r>
+        <w:rPr>
+          <w:noProof/>
+        </w:rPr>
+        <w:lastRenderedPageBreak/>
+        <w:drawing>
+          <wp:inline distT="0" distB="0" distL="0" distR="0" wp14:anchorId="6348EE7A" wp14:editId="43745928">
+            <wp:extent cx="5400040" cy="3654425"/>
+            <wp:effectExtent l="0" t="0" r="0" b="3175"/>
+            <wp:docPr id="1190516985" name="Imagen 10"/>
+            <wp:cNvGraphicFramePr>
+              <a:graphicFrameLocks xmlns:a="http://schemas.openxmlformats.org/drawingml/2006/main" noChangeAspect="1"/>
+            </wp:cNvGraphicFramePr>
+            <a:graphic xmlns:a="http://schemas.openxmlformats.org/drawingml/2006/main">
+              <a:graphicData uri="http://schemas.openxmlformats.org/drawingml/2006/picture">
+                <pic:pic xmlns:pic="http://schemas.openxmlformats.org/drawingml/2006/picture">
+                  <pic:nvPicPr>
+                    <pic:cNvPr id="1190516985" name="Imagen 1190516985"/>
+                    <pic:cNvPicPr/>
+                  </pic:nvPicPr>
+                  <pic:blipFill>
+                    <a:blip r:embed="rId19">
+                      <a:extLst>
+                        <a:ext uri="{28A0092B-C50C-407E-A947-70E740481C1C}">
+                          <a14:useLocalDpi xmlns:a14="http://schemas.microsoft.com/office/drawing/2010/main" val="0"/>
+                        </a:ext>
+                      </a:extLst>
+                    </a:blip>
+                    <a:stretch>
+                      <a:fillRect/>
+                    </a:stretch>
+                  </pic:blipFill>
+                  <pic:spPr>
+                    <a:xfrm>
+                      <a:off x="0" y="0"/>
+                      <a:ext cx="5400040" cy="3654425"/>
+                    </a:xfrm>
+                    <a:prstGeom prst="rect">
+                      <a:avLst/>
+                    </a:prstGeom>
+                  </pic:spPr>
+                </pic:pic>
+              </a:graphicData>
+            </a:graphic>
+          </wp:inline>
+        </w:drawing>
+      </w:r>
+    </w:p>
+    <w:p>
+      <w:pPr>
+        <w:pStyle w:val="Prrafodelista"/>
+        <w:tabs>
+          <w:tab w:val="left" w:pos="3090"/>
+        </w:tabs>
+      </w:pPr>
+    </w:p>
+    <w:p>
+      <w:pPr>
+        <w:pStyle w:val="Prrafodelista"/>
+        <w:tabs>
+          <w:tab w:val="left" w:pos="3090"/>
+        </w:tabs>
+      </w:pPr>
+      <w:r>
+        <w:t>Creare los discos</w:t>
+      </w:r>
+      <w:r>
+        <w:t xml:space="preserve"> restantes</w:t>
+      </w:r>
+      <w:r>
+        <w:t>:</w:t>
+      </w:r>
+    </w:p>
+    <w:p>
+      <w:pPr>
+        <w:pStyle w:val="Prrafodelista"/>
+        <w:tabs>
+          <w:tab w:val="left" w:pos="3090"/>
+        </w:tabs>
+      </w:pPr>
+    </w:p>
+    <w:p>
+      <w:pPr>
+        <w:pStyle w:val="Prrafodelista"/>
+        <w:tabs>
+          <w:tab w:val="left" w:pos="3090"/>
+        </w:tabs>
+      </w:pPr>
+      <w:r>
+        <w:rPr>
+          <w:noProof/>
+        </w:rPr>
+        <w:drawing>
+          <wp:inline distT="0" distB="0" distL="0" distR="0" wp14:anchorId="504B9B25" wp14:editId="46A676B8">
+            <wp:extent cx="5400040" cy="4375150"/>
+            <wp:effectExtent l="0" t="0" r="0" b="6350"/>
+            <wp:docPr id="530776742" name="Imagen 2"/>
+            <wp:cNvGraphicFramePr>
+              <a:graphicFrameLocks xmlns:a="http://schemas.openxmlformats.org/drawingml/2006/main" noChangeAspect="1"/>
+            </wp:cNvGraphicFramePr>
+            <a:graphic xmlns:a="http://schemas.openxmlformats.org/drawingml/2006/main">
+              <a:graphicData uri="http://schemas.openxmlformats.org/drawingml/2006/picture">
+                <pic:pic xmlns:pic="http://schemas.openxmlformats.org/drawingml/2006/picture">
+                  <pic:nvPicPr>
+                    <pic:cNvPr id="530776742" name="Imagen 530776742"/>
+                    <pic:cNvPicPr/>
+                  </pic:nvPicPr>
+                  <pic:blipFill>
+                    <a:blip r:embed="rId20">
+                      <a:extLst>
+                        <a:ext uri="{28A0092B-C50C-407E-A947-70E740481C1C}">
+                          <a14:useLocalDpi xmlns:a14="http://schemas.microsoft.com/office/drawing/2010/main" val="0"/>
+                        </a:ext>
+                      </a:extLst>
+                    </a:blip>
+                    <a:stretch>
+                      <a:fillRect/>
+                    </a:stretch>
+                  </pic:blipFill>
+                  <pic:spPr>
+                    <a:xfrm>
+                      <a:off x="0" y="0"/>
+                      <a:ext cx="5400040" cy="4375150"/>
+                    </a:xfrm>
+                    <a:prstGeom prst="rect">
+                      <a:avLst/>
+                    </a:prstGeom>
+                  </pic:spPr>
+                </pic:pic>
+              </a:graphicData>
+            </a:graphic>
+          </wp:inline>
+        </w:drawing>
+      </w:r>
+    </w:p>
+    <w:p>
+      <w:pPr>
+        <w:pStyle w:val="Prrafodelista"/>
+        <w:tabs>
+          <w:tab w:val="left" w:pos="3090"/>
+        </w:tabs>
+      </w:pPr>
+    </w:p>
+    <w:p>
+      <w:pPr>
+        <w:pStyle w:val="Prrafodelista"/>
+        <w:numPr>
+          <w:ilvl w:val="0"/>
+          <w:numId w:val="1"/>
+        </w:numPr>
+        <w:tabs>
+          <w:tab w:val="left" w:pos="3090"/>
+        </w:tabs>
+      </w:pPr>
+      <w:r>
+        <w:lastRenderedPageBreak/>
+        <w:t>Mostrare como quedan los discos en administrador de discos:</w:t>
+      </w:r>
+    </w:p>
+    <w:p>
+      <w:pPr>
+        <w:pStyle w:val="Prrafodelista"/>
+        <w:tabs>
+          <w:tab w:val="left" w:pos="3090"/>
+        </w:tabs>
+      </w:pPr>
+      <w:r>
+        <w:rPr>
+          <w:noProof/>
+        </w:rPr>
+        <w:drawing>
+          <wp:inline distT="0" distB="0" distL="0" distR="0" wp14:anchorId="3B1CAE83" wp14:editId="20BD7EF5">
+            <wp:extent cx="5400040" cy="3881120"/>
+            <wp:effectExtent l="0" t="0" r="0" b="5080"/>
+            <wp:docPr id="1709861215" name="Imagen 3"/>
+            <wp:cNvGraphicFramePr>
+              <a:graphicFrameLocks xmlns:a="http://schemas.openxmlformats.org/drawingml/2006/main" noChangeAspect="1"/>
+            </wp:cNvGraphicFramePr>
+            <a:graphic xmlns:a="http://schemas.openxmlformats.org/drawingml/2006/main">
+              <a:graphicData uri="http://schemas.openxmlformats.org/drawingml/2006/picture">
+                <pic:pic xmlns:pic="http://schemas.openxmlformats.org/drawingml/2006/picture">
+                  <pic:nvPicPr>
+                    <pic:cNvPr id="1709861215" name="Imagen 1709861215"/>
+                    <pic:cNvPicPr/>
+                  </pic:nvPicPr>
+                  <pic:blipFill>
+                    <a:blip r:embed="rId21" cstate="print">
+                      <a:extLst>
+                        <a:ext uri="{28A0092B-C50C-407E-A947-70E740481C1C}">
+                          <a14:useLocalDpi xmlns:a14="http://schemas.microsoft.com/office/drawing/2010/main" val="0"/>
+                        </a:ext>
+                      </a:extLst>
+                    </a:blip>
+                    <a:stretch>
+                      <a:fillRect/>
+                    </a:stretch>
+                  </pic:blipFill>
+                  <pic:spPr>
+                    <a:xfrm>
+                      <a:off x="0" y="0"/>
+                      <a:ext cx="5400040" cy="3881120"/>
+                    </a:xfrm>
+                    <a:prstGeom prst="rect">
+                      <a:avLst/>
+                    </a:prstGeom>
+                  </pic:spPr>
+                </pic:pic>
+              </a:graphicData>
+            </a:graphic>
+          </wp:inline>
+        </w:drawing>
+      </w:r>
+    </w:p>
+    <w:p>
+      <w:pPr>
+        <w:pStyle w:val="Prrafodelista"/>
+        <w:tabs>
+          <w:tab w:val="left" w:pos="3090"/>
+        </w:tabs>
+      </w:pPr>
+    </w:p>
+    <w:p>
+      <w:pPr>
+        <w:pStyle w:val="Prrafodelista"/>
+        <w:numPr>
+          <w:ilvl w:val="0"/>
+          <w:numId w:val="1"/>
+        </w:numPr>
+        <w:tabs>
+          <w:tab w:val="left" w:pos="3090"/>
+        </w:tabs>
+      </w:pPr>
+      <w:r>
+        <w:t xml:space="preserve">Borrare el disco con </w:t>
+      </w:r>
+      <w:r>
+        <w:t>el comando</w:t>
+      </w:r>
+      <w:r>
+        <w:t>:</w:t>
+      </w:r>
+    </w:p>
+    <w:p>
+      <w:pPr>
+        <w:pStyle w:val="Prrafodelista"/>
+        <w:tabs>
+          <w:tab w:val="left" w:pos="3090"/>
+        </w:tabs>
+      </w:pPr>
+      <w:proofErr w:type="spellStart"/>
+      <w:r>
+        <w:rPr>
+          <w:b/>
+          <w:bCs/>
+        </w:rPr>
+        <w:t>list</w:t>
+      </w:r>
+      <w:proofErr w:type="spellEnd"/>
+      <w:r>
+        <w:rPr>
+          <w:b/>
+          <w:bCs/>
+        </w:rPr>
+        <w:t xml:space="preserve"> disk</w:t>
+      </w:r>
+      <w:r>
+        <w:t xml:space="preserve"> (mostrar listado de discos)</w:t>
+      </w:r>
+    </w:p>
+    <w:p>
+      <w:pPr>
+        <w:pStyle w:val="Prrafodelista"/>
+        <w:tabs>
+          <w:tab w:val="left" w:pos="3090"/>
+        </w:tabs>
+      </w:pPr>
+      <w:r>
+        <w:rPr>
+          <w:b/>
+          <w:bCs/>
+        </w:rPr>
+        <w:t>select disk 3</w:t>
+      </w:r>
+      <w:r>
+        <w:t xml:space="preserve"> (seleccionar tercer disco)</w:t>
+      </w:r>
+    </w:p>
+    <w:p>
+      <w:pPr>
+        <w:pStyle w:val="Prrafodelista"/>
+        <w:tabs>
+          <w:tab w:val="left" w:pos="3090"/>
+        </w:tabs>
+      </w:pPr>
+      <w:proofErr w:type="spellStart"/>
+      <w:r>
+        <w:rPr>
+          <w:b/>
+          <w:bCs/>
+        </w:rPr>
+        <w:t>list</w:t>
+      </w:r>
+      <w:proofErr w:type="spellEnd"/>
+      <w:r>
+        <w:rPr>
+          <w:b/>
+          <w:bCs/>
+        </w:rPr>
+        <w:t xml:space="preserve"> </w:t>
+      </w:r>
+      <w:proofErr w:type="spellStart"/>
+      <w:r>
+        <w:rPr>
+          <w:b/>
+          <w:bCs/>
+        </w:rPr>
+        <w:t>partition</w:t>
+      </w:r>
+      <w:proofErr w:type="spellEnd"/>
+      <w:r>
+        <w:t xml:space="preserve"> (mostrar las particiones de un disco seleccionado)</w:t>
+      </w:r>
+    </w:p>
+    <w:p>
+      <w:pPr>
+        <w:pStyle w:val="Prrafodelista"/>
+        <w:tabs>
+          <w:tab w:val="left" w:pos="3090"/>
+        </w:tabs>
+      </w:pPr>
+      <w:r>
+        <w:rPr>
+          <w:b/>
+          <w:bCs/>
+        </w:rPr>
+        <w:t xml:space="preserve">select </w:t>
+      </w:r>
+      <w:proofErr w:type="spellStart"/>
+      <w:r>
+        <w:rPr>
+          <w:b/>
+          <w:bCs/>
+        </w:rPr>
+        <w:t>partition</w:t>
+      </w:r>
+      <w:proofErr w:type="spellEnd"/>
+      <w:r>
+        <w:rPr>
+          <w:b/>
+          <w:bCs/>
+        </w:rPr>
+        <w:t xml:space="preserve"> 2</w:t>
+      </w:r>
+      <w:r>
+        <w:t xml:space="preserve"> (seleccionar la segunda partición)</w:t>
+      </w:r>
+    </w:p>
+    <w:p>
+      <w:pPr>
+        <w:pStyle w:val="Prrafodelista"/>
+        <w:tabs>
+          <w:tab w:val="left" w:pos="3090"/>
+        </w:tabs>
+      </w:pPr>
+      <w:proofErr w:type="spellStart"/>
+      <w:r>
+        <w:rPr>
+          <w:b/>
+          <w:bCs/>
+        </w:rPr>
+        <w:t>delete</w:t>
+      </w:r>
+      <w:proofErr w:type="spellEnd"/>
+      <w:r>
+        <w:rPr>
+          <w:b/>
+          <w:bCs/>
+        </w:rPr>
+        <w:t xml:space="preserve"> </w:t>
+      </w:r>
+      <w:proofErr w:type="spellStart"/>
+      <w:r>
+        <w:rPr>
+          <w:b/>
+          <w:bCs/>
+        </w:rPr>
+        <w:t>patition</w:t>
+      </w:r>
+      <w:proofErr w:type="spellEnd"/>
+      <w:r>
+        <w:t xml:space="preserve"> (eliminar partición seleccionada)</w:t>
+      </w:r>
+    </w:p>
+    <w:p>
+      <w:pPr>
+        <w:pStyle w:val="Prrafodelista"/>
+        <w:tabs>
+          <w:tab w:val="left" w:pos="3090"/>
+        </w:tabs>
+      </w:pPr>
+    </w:p>
+    <w:p>
+      <w:pPr>
+        <w:pStyle w:val="Prrafodelista"/>
+        <w:tabs>
+          <w:tab w:val="left" w:pos="3090"/>
+        </w:tabs>
+      </w:pPr>
+      <w:r>
+        <w:t>Una por una eliminare todas las particiones y el disco queda sin asignar:</w:t>
+      </w:r>
+    </w:p>
+    <w:p>
+      <w:pPr>
+        <w:pStyle w:val="Prrafodelista"/>
+        <w:tabs>
+          <w:tab w:val="left" w:pos="3090"/>
+        </w:tabs>
+      </w:pPr>
+      <w:r>
+        <w:rPr>
+          <w:noProof/>
+        </w:rPr>
+        <w:lastRenderedPageBreak/>
+        <w:drawing>
+          <wp:inline distT="0" distB="0" distL="0" distR="0" wp14:anchorId="7322612B" wp14:editId="720EBC77">
+            <wp:extent cx="5400040" cy="3636010"/>
+            <wp:effectExtent l="0" t="0" r="0" b="2540"/>
+            <wp:docPr id="1973223751" name="Imagen 4"/>
+            <wp:cNvGraphicFramePr>
+              <a:graphicFrameLocks xmlns:a="http://schemas.openxmlformats.org/drawingml/2006/main" noChangeAspect="1"/>
+            </wp:cNvGraphicFramePr>
+            <a:graphic xmlns:a="http://schemas.openxmlformats.org/drawingml/2006/main">
+              <a:graphicData uri="http://schemas.openxmlformats.org/drawingml/2006/picture">
+                <pic:pic xmlns:pic="http://schemas.openxmlformats.org/drawingml/2006/picture">
+                  <pic:nvPicPr>
+                    <pic:cNvPr id="1973223751" name="Imagen 1973223751"/>
+                    <pic:cNvPicPr/>
+                  </pic:nvPicPr>
+                  <pic:blipFill>
+                    <a:blip r:embed="rId22" cstate="print">
+                      <a:extLst>
+                        <a:ext uri="{28A0092B-C50C-407E-A947-70E740481C1C}">
+                          <a14:useLocalDpi xmlns:a14="http://schemas.microsoft.com/office/drawing/2010/main" val="0"/>
+                        </a:ext>
+                      </a:extLst>
+                    </a:blip>
+                    <a:stretch>
+                      <a:fillRect/>
+                    </a:stretch>
+                  </pic:blipFill>
+                  <pic:spPr>
+                    <a:xfrm>
+                      <a:off x="0" y="0"/>
+                      <a:ext cx="5400040" cy="3636010"/>
+                    </a:xfrm>
+                    <a:prstGeom prst="rect">
+                      <a:avLst/>
+                    </a:prstGeom>
+                  </pic:spPr>
+                </pic:pic>
+              </a:graphicData>
+            </a:graphic>
+          </wp:inline>
+        </w:drawing>
+      </w:r>
+    </w:p>
+    <w:p>
+      <w:pPr>
+        <w:pStyle w:val="Prrafodelista"/>
+        <w:numPr>
+          <w:ilvl w:val="0"/>
+          <w:numId w:val="1"/>
+        </w:numPr>
+        <w:tabs>
+          <w:tab w:val="left" w:pos="3090"/>
+        </w:tabs>
+      </w:pPr>
+      <w:r>
+        <w:t>Convierte la tabla en particiones MBR:</w:t>
+      </w:r>
     </w:p>
     <w:p>
       <w:pPr>

--- a/DAW_SI/Tarea 3/suzdalenko_alexey_SI03_Tarea.docx
+++ b/DAW_SI/Tarea 3/suzdalenko_alexey_SI03_Tarea.docx
@@ -1410,6 +1410,13 @@
         </w:rPr>
         <w:t xml:space="preserve"> disk</w:t>
       </w:r>
+      <w:r>
+        <w:rPr>
+          <w:b/>
+          <w:bCs/>
+        </w:rPr>
+        <w:t xml:space="preserve"> (listado de discos)</w:t>
+      </w:r>
     </w:p>
     <w:p>
       <w:pPr>
@@ -1428,6 +1435,45 @@
           <w:bCs/>
         </w:rPr>
         <w:t xml:space="preserve">select disk 3 </w:t>
+      </w:r>
+      <w:r>
+        <w:rPr>
+          <w:b/>
+          <w:bCs/>
+        </w:rPr>
+        <w:t>(</w:t>
+      </w:r>
+      <w:proofErr w:type="spellStart"/>
+      <w:r>
+        <w:rPr>
+          <w:b/>
+          <w:bCs/>
+        </w:rPr>
+        <w:t>seleccinamos</w:t>
+      </w:r>
+      <w:proofErr w:type="spellEnd"/>
+      <w:r>
+        <w:rPr>
+          <w:b/>
+          <w:bCs/>
+        </w:rPr>
+        <w:t xml:space="preserve"> 3 </w:t>
+      </w:r>
+      <w:proofErr w:type="spellStart"/>
+      <w:r>
+        <w:rPr>
+          <w:b/>
+          <w:bCs/>
+        </w:rPr>
+        <w:t>disck</w:t>
+      </w:r>
+      <w:proofErr w:type="spellEnd"/>
+      <w:r>
+        <w:rPr>
+          <w:b/>
+          <w:bCs/>
+        </w:rPr>
+        <w:t>)</w:t>
       </w:r>
     </w:p>
     <w:p>
@@ -2132,6 +2178,14 @@
     <w:p>
       <w:pPr>
         <w:pStyle w:val="Prrafodelista"/>
+        <w:tabs>
+          <w:tab w:val="left" w:pos="3090"/>
+        </w:tabs>
+      </w:pPr>
+    </w:p>
+    <w:p>
+      <w:pPr>
+        <w:pStyle w:val="Prrafodelista"/>
         <w:numPr>
           <w:ilvl w:val="0"/>
           <w:numId w:val="1"/>
@@ -2150,6 +2204,1704 @@
         <w:tabs>
           <w:tab w:val="left" w:pos="3090"/>
         </w:tabs>
+        <w:rPr>
+          <w:b/>
+          <w:bCs/>
+        </w:rPr>
+      </w:pPr>
+      <w:proofErr w:type="spellStart"/>
+      <w:r>
+        <w:rPr>
+          <w:b/>
+          <w:bCs/>
+        </w:rPr>
+        <w:t>list</w:t>
+      </w:r>
+      <w:proofErr w:type="spellEnd"/>
+      <w:r>
+        <w:rPr>
+          <w:b/>
+          <w:bCs/>
+        </w:rPr>
+        <w:t xml:space="preserve"> disk</w:t>
+      </w:r>
+      <w:r>
+        <w:rPr>
+          <w:b/>
+          <w:bCs/>
+        </w:rPr>
+        <w:t xml:space="preserve"> (mostrar los discos)</w:t>
+      </w:r>
+    </w:p>
+    <w:p>
+      <w:pPr>
+        <w:pStyle w:val="Prrafodelista"/>
+        <w:tabs>
+          <w:tab w:val="left" w:pos="3090"/>
+        </w:tabs>
+        <w:rPr>
+          <w:b/>
+          <w:bCs/>
+        </w:rPr>
+      </w:pPr>
+      <w:r>
+        <w:rPr>
+          <w:b/>
+          <w:bCs/>
+        </w:rPr>
+        <w:t>select disk 3</w:t>
+      </w:r>
+      <w:r>
+        <w:rPr>
+          <w:b/>
+          <w:bCs/>
+        </w:rPr>
+        <w:t xml:space="preserve"> (selecciono tercer disco)</w:t>
+      </w:r>
+    </w:p>
+    <w:p>
+      <w:pPr>
+        <w:pStyle w:val="Prrafodelista"/>
+        <w:tabs>
+          <w:tab w:val="left" w:pos="3090"/>
+        </w:tabs>
+        <w:rPr>
+          <w:b/>
+          <w:bCs/>
+        </w:rPr>
+      </w:pPr>
+      <w:proofErr w:type="spellStart"/>
+      <w:r>
+        <w:rPr>
+          <w:b/>
+          <w:bCs/>
+        </w:rPr>
+        <w:t>convert</w:t>
+      </w:r>
+      <w:proofErr w:type="spellEnd"/>
+      <w:r>
+        <w:rPr>
+          <w:b/>
+          <w:bCs/>
+        </w:rPr>
+        <w:t xml:space="preserve"> </w:t>
+      </w:r>
+      <w:proofErr w:type="spellStart"/>
+      <w:r>
+        <w:rPr>
+          <w:b/>
+          <w:bCs/>
+        </w:rPr>
+        <w:t>mbr</w:t>
+      </w:r>
+      <w:proofErr w:type="spellEnd"/>
+      <w:r>
+        <w:rPr>
+          <w:b/>
+          <w:bCs/>
+        </w:rPr>
+        <w:t xml:space="preserve"> (</w:t>
+      </w:r>
+      <w:r>
+        <w:rPr>
+          <w:b/>
+          <w:bCs/>
+        </w:rPr>
+        <w:t>convierto la tabla de particiones a MBR</w:t>
+      </w:r>
+      <w:r>
+        <w:rPr>
+          <w:b/>
+          <w:bCs/>
+        </w:rPr>
+        <w:t>)</w:t>
+      </w:r>
+    </w:p>
+    <w:p>
+      <w:pPr>
+        <w:pStyle w:val="Prrafodelista"/>
+        <w:tabs>
+          <w:tab w:val="left" w:pos="3090"/>
+        </w:tabs>
+        <w:rPr>
+          <w:b/>
+          <w:bCs/>
+        </w:rPr>
+      </w:pPr>
+    </w:p>
+    <w:p>
+      <w:pPr>
+        <w:pStyle w:val="Prrafodelista"/>
+        <w:tabs>
+          <w:tab w:val="left" w:pos="3090"/>
+        </w:tabs>
+      </w:pPr>
+      <w:r>
+        <w:rPr>
+          <w:noProof/>
+        </w:rPr>
+        <w:drawing>
+          <wp:inline distT="0" distB="0" distL="0" distR="0" wp14:anchorId="6A56CC02" wp14:editId="60CE46BC">
+            <wp:extent cx="5400040" cy="3326130"/>
+            <wp:effectExtent l="0" t="0" r="0" b="7620"/>
+            <wp:docPr id="1774968759" name="Imagen 5"/>
+            <wp:cNvGraphicFramePr>
+              <a:graphicFrameLocks xmlns:a="http://schemas.openxmlformats.org/drawingml/2006/main" noChangeAspect="1"/>
+            </wp:cNvGraphicFramePr>
+            <a:graphic xmlns:a="http://schemas.openxmlformats.org/drawingml/2006/main">
+              <a:graphicData uri="http://schemas.openxmlformats.org/drawingml/2006/picture">
+                <pic:pic xmlns:pic="http://schemas.openxmlformats.org/drawingml/2006/picture">
+                  <pic:nvPicPr>
+                    <pic:cNvPr id="1774968759" name="Imagen 1774968759"/>
+                    <pic:cNvPicPr/>
+                  </pic:nvPicPr>
+                  <pic:blipFill>
+                    <a:blip r:embed="rId23">
+                      <a:extLst>
+                        <a:ext uri="{28A0092B-C50C-407E-A947-70E740481C1C}">
+                          <a14:useLocalDpi xmlns:a14="http://schemas.microsoft.com/office/drawing/2010/main" val="0"/>
+                        </a:ext>
+                      </a:extLst>
+                    </a:blip>
+                    <a:stretch>
+                      <a:fillRect/>
+                    </a:stretch>
+                  </pic:blipFill>
+                  <pic:spPr>
+                    <a:xfrm>
+                      <a:off x="0" y="0"/>
+                      <a:ext cx="5400040" cy="3326130"/>
+                    </a:xfrm>
+                    <a:prstGeom prst="rect">
+                      <a:avLst/>
+                    </a:prstGeom>
+                  </pic:spPr>
+                </pic:pic>
+              </a:graphicData>
+            </a:graphic>
+          </wp:inline>
+        </w:drawing>
+      </w:r>
+    </w:p>
+    <w:p>
+      <w:pPr>
+        <w:pStyle w:val="Prrafodelista"/>
+        <w:tabs>
+          <w:tab w:val="left" w:pos="3090"/>
+        </w:tabs>
+      </w:pPr>
+    </w:p>
+    <w:p>
+      <w:pPr>
+        <w:pStyle w:val="Prrafodelista"/>
+        <w:numPr>
+          <w:ilvl w:val="0"/>
+          <w:numId w:val="1"/>
+        </w:numPr>
+        <w:tabs>
+          <w:tab w:val="left" w:pos="3090"/>
+        </w:tabs>
+      </w:pPr>
+      <w:r>
+        <w:t>Crear discos X: alexey1 NTFS 2GB, (Y: alexey2 NTFS 1GB, Z: alexey3 FAT32):</w:t>
+      </w:r>
+    </w:p>
+    <w:p>
+      <w:pPr>
+        <w:pStyle w:val="Prrafodelista"/>
+        <w:tabs>
+          <w:tab w:val="left" w:pos="3090"/>
+        </w:tabs>
+      </w:pPr>
+      <w:r>
+        <w:t>Comandos usados:</w:t>
+      </w:r>
+    </w:p>
+    <w:p>
+      <w:pPr>
+        <w:pStyle w:val="Prrafodelista"/>
+        <w:tabs>
+          <w:tab w:val="left" w:pos="3090"/>
+        </w:tabs>
+        <w:rPr>
+          <w:b/>
+          <w:bCs/>
+        </w:rPr>
+      </w:pPr>
+      <w:proofErr w:type="spellStart"/>
+      <w:r>
+        <w:rPr>
+          <w:b/>
+          <w:bCs/>
+        </w:rPr>
+        <w:t>diskpart</w:t>
+      </w:r>
+      <w:proofErr w:type="spellEnd"/>
+    </w:p>
+    <w:p>
+      <w:pPr>
+        <w:pStyle w:val="Prrafodelista"/>
+        <w:tabs>
+          <w:tab w:val="left" w:pos="3090"/>
+        </w:tabs>
+        <w:rPr>
+          <w:b/>
+          <w:bCs/>
+        </w:rPr>
+      </w:pPr>
+      <w:r>
+        <w:rPr>
+          <w:b/>
+          <w:bCs/>
+        </w:rPr>
+        <w:lastRenderedPageBreak/>
+        <w:t xml:space="preserve">select disk </w:t>
+      </w:r>
+      <w:r>
+        <w:rPr>
+          <w:b/>
+          <w:bCs/>
+        </w:rPr>
+        <w:t>3 (selecciono el disco con el que voy a trabajar)</w:t>
+      </w:r>
+    </w:p>
+    <w:p>
+      <w:pPr>
+        <w:pStyle w:val="Prrafodelista"/>
+        <w:tabs>
+          <w:tab w:val="left" w:pos="3090"/>
+        </w:tabs>
+        <w:rPr>
+          <w:b/>
+          <w:bCs/>
+        </w:rPr>
+      </w:pPr>
+      <w:r>
+        <w:rPr>
+          <w:b/>
+          <w:bCs/>
+        </w:rPr>
+        <w:t xml:space="preserve">créate </w:t>
+      </w:r>
+      <w:proofErr w:type="spellStart"/>
+      <w:r>
+        <w:rPr>
+          <w:b/>
+          <w:bCs/>
+        </w:rPr>
+        <w:t>partition</w:t>
+      </w:r>
+      <w:proofErr w:type="spellEnd"/>
+      <w:r>
+        <w:rPr>
+          <w:b/>
+          <w:bCs/>
+        </w:rPr>
+        <w:t xml:space="preserve"> </w:t>
+      </w:r>
+      <w:proofErr w:type="spellStart"/>
+      <w:r>
+        <w:rPr>
+          <w:b/>
+          <w:bCs/>
+        </w:rPr>
+        <w:t>primary</w:t>
+      </w:r>
+      <w:proofErr w:type="spellEnd"/>
+      <w:r>
+        <w:rPr>
+          <w:b/>
+          <w:bCs/>
+        </w:rPr>
+        <w:t xml:space="preserve"> </w:t>
+      </w:r>
+      <w:proofErr w:type="spellStart"/>
+      <w:r>
+        <w:rPr>
+          <w:b/>
+          <w:bCs/>
+        </w:rPr>
+        <w:t>size</w:t>
+      </w:r>
+      <w:proofErr w:type="spellEnd"/>
+      <w:r>
+        <w:rPr>
+          <w:b/>
+          <w:bCs/>
+        </w:rPr>
+        <w:t>=1000</w:t>
+      </w:r>
+    </w:p>
+    <w:p>
+      <w:pPr>
+        <w:pStyle w:val="Prrafodelista"/>
+        <w:tabs>
+          <w:tab w:val="left" w:pos="3090"/>
+        </w:tabs>
+        <w:rPr>
+          <w:b/>
+          <w:bCs/>
+        </w:rPr>
+      </w:pPr>
+      <w:proofErr w:type="spellStart"/>
+      <w:r>
+        <w:rPr>
+          <w:b/>
+          <w:bCs/>
+        </w:rPr>
+        <w:t>format</w:t>
+      </w:r>
+      <w:proofErr w:type="spellEnd"/>
+      <w:r>
+        <w:rPr>
+          <w:b/>
+          <w:bCs/>
+        </w:rPr>
+        <w:t xml:space="preserve"> </w:t>
+      </w:r>
+      <w:proofErr w:type="spellStart"/>
+      <w:r>
+        <w:rPr>
+          <w:b/>
+          <w:bCs/>
+        </w:rPr>
+        <w:t>fs</w:t>
+      </w:r>
+      <w:proofErr w:type="spellEnd"/>
+      <w:r>
+        <w:rPr>
+          <w:b/>
+          <w:bCs/>
+        </w:rPr>
+        <w:t xml:space="preserve">=NTFS </w:t>
+      </w:r>
+      <w:proofErr w:type="spellStart"/>
+      <w:r>
+        <w:rPr>
+          <w:b/>
+          <w:bCs/>
+        </w:rPr>
+        <w:t>quick</w:t>
+      </w:r>
+      <w:proofErr w:type="spellEnd"/>
+      <w:r>
+        <w:rPr>
+          <w:b/>
+          <w:bCs/>
+        </w:rPr>
+        <w:t xml:space="preserve"> </w:t>
+      </w:r>
+      <w:proofErr w:type="spellStart"/>
+      <w:r>
+        <w:rPr>
+          <w:b/>
+          <w:bCs/>
+        </w:rPr>
+        <w:t>label</w:t>
+      </w:r>
+      <w:proofErr w:type="spellEnd"/>
+      <w:r>
+        <w:rPr>
+          <w:b/>
+          <w:bCs/>
+        </w:rPr>
+        <w:t>=alexey1</w:t>
+      </w:r>
+    </w:p>
+    <w:p>
+      <w:pPr>
+        <w:pStyle w:val="Prrafodelista"/>
+        <w:tabs>
+          <w:tab w:val="left" w:pos="3090"/>
+        </w:tabs>
+        <w:rPr>
+          <w:b/>
+          <w:bCs/>
+        </w:rPr>
+      </w:pPr>
+      <w:proofErr w:type="spellStart"/>
+      <w:r>
+        <w:rPr>
+          <w:b/>
+          <w:bCs/>
+        </w:rPr>
+        <w:t>assign</w:t>
+      </w:r>
+      <w:proofErr w:type="spellEnd"/>
+      <w:r>
+        <w:rPr>
+          <w:b/>
+          <w:bCs/>
+        </w:rPr>
+        <w:t xml:space="preserve"> </w:t>
+      </w:r>
+      <w:proofErr w:type="spellStart"/>
+      <w:r>
+        <w:rPr>
+          <w:b/>
+          <w:bCs/>
+        </w:rPr>
+        <w:t>letter</w:t>
+      </w:r>
+      <w:proofErr w:type="spellEnd"/>
+      <w:r>
+        <w:rPr>
+          <w:b/>
+          <w:bCs/>
+        </w:rPr>
+        <w:t>=X</w:t>
+      </w:r>
+      <w:r>
+        <w:rPr>
+          <w:b/>
+          <w:bCs/>
+        </w:rPr>
+        <w:t xml:space="preserve"> (asigno la letra X)</w:t>
+      </w:r>
+    </w:p>
+    <w:p>
+      <w:pPr>
+        <w:pStyle w:val="Prrafodelista"/>
+        <w:tabs>
+          <w:tab w:val="left" w:pos="3090"/>
+        </w:tabs>
+        <w:rPr>
+          <w:b/>
+          <w:bCs/>
+        </w:rPr>
+      </w:pPr>
+      <w:r>
+        <w:rPr>
+          <w:b/>
+          <w:bCs/>
+        </w:rPr>
+        <w:t xml:space="preserve">créate </w:t>
+      </w:r>
+      <w:proofErr w:type="spellStart"/>
+      <w:r>
+        <w:rPr>
+          <w:b/>
+          <w:bCs/>
+        </w:rPr>
+        <w:t>partition</w:t>
+      </w:r>
+      <w:proofErr w:type="spellEnd"/>
+      <w:r>
+        <w:rPr>
+          <w:b/>
+          <w:bCs/>
+        </w:rPr>
+        <w:t xml:space="preserve"> extended</w:t>
+      </w:r>
+      <w:r>
+        <w:rPr>
+          <w:b/>
+          <w:bCs/>
+        </w:rPr>
+        <w:t xml:space="preserve"> </w:t>
+      </w:r>
+      <w:r>
+        <w:t>(</w:t>
+      </w:r>
+      <w:r>
+        <w:t>creamos partición extendida para dentro de ella crear particiones lógicas</w:t>
+      </w:r>
+      <w:r>
+        <w:t>)</w:t>
+      </w:r>
+    </w:p>
+    <w:p>
+      <w:pPr>
+        <w:pStyle w:val="Prrafodelista"/>
+        <w:tabs>
+          <w:tab w:val="left" w:pos="3090"/>
+        </w:tabs>
+        <w:rPr>
+          <w:b/>
+          <w:bCs/>
+        </w:rPr>
+      </w:pPr>
+      <w:r>
+        <w:rPr>
+          <w:b/>
+          <w:bCs/>
+        </w:rPr>
+        <w:t xml:space="preserve">créate </w:t>
+      </w:r>
+      <w:proofErr w:type="spellStart"/>
+      <w:r>
+        <w:rPr>
+          <w:b/>
+          <w:bCs/>
+        </w:rPr>
+        <w:t>partition</w:t>
+      </w:r>
+      <w:proofErr w:type="spellEnd"/>
+      <w:r>
+        <w:rPr>
+          <w:b/>
+          <w:bCs/>
+        </w:rPr>
+        <w:t xml:space="preserve"> </w:t>
+      </w:r>
+      <w:proofErr w:type="spellStart"/>
+      <w:r>
+        <w:rPr>
+          <w:b/>
+          <w:bCs/>
+        </w:rPr>
+        <w:t>logical</w:t>
+      </w:r>
+      <w:proofErr w:type="spellEnd"/>
+      <w:r>
+        <w:rPr>
+          <w:b/>
+          <w:bCs/>
+        </w:rPr>
+        <w:t xml:space="preserve"> </w:t>
+      </w:r>
+      <w:proofErr w:type="spellStart"/>
+      <w:r>
+        <w:rPr>
+          <w:b/>
+          <w:bCs/>
+        </w:rPr>
+        <w:t>size</w:t>
+      </w:r>
+      <w:proofErr w:type="spellEnd"/>
+      <w:r>
+        <w:rPr>
+          <w:b/>
+          <w:bCs/>
+        </w:rPr>
+        <w:t>=1000</w:t>
+      </w:r>
+      <w:r>
+        <w:t xml:space="preserve"> (</w:t>
+      </w:r>
+      <w:r>
+        <w:t>creamos partición lógica</w:t>
+      </w:r>
+      <w:r>
+        <w:t>)</w:t>
+      </w:r>
+    </w:p>
+    <w:p>
+      <w:pPr>
+        <w:pStyle w:val="Prrafodelista"/>
+        <w:tabs>
+          <w:tab w:val="left" w:pos="3090"/>
+        </w:tabs>
+        <w:rPr>
+          <w:b/>
+          <w:bCs/>
+        </w:rPr>
+      </w:pPr>
+      <w:proofErr w:type="spellStart"/>
+      <w:r>
+        <w:rPr>
+          <w:b/>
+          <w:bCs/>
+        </w:rPr>
+        <w:t>format</w:t>
+      </w:r>
+      <w:proofErr w:type="spellEnd"/>
+      <w:r>
+        <w:rPr>
+          <w:b/>
+          <w:bCs/>
+        </w:rPr>
+        <w:t xml:space="preserve"> </w:t>
+      </w:r>
+      <w:proofErr w:type="spellStart"/>
+      <w:r>
+        <w:rPr>
+          <w:b/>
+          <w:bCs/>
+        </w:rPr>
+        <w:t>fs</w:t>
+      </w:r>
+      <w:proofErr w:type="spellEnd"/>
+      <w:r>
+        <w:rPr>
+          <w:b/>
+          <w:bCs/>
+        </w:rPr>
+        <w:t>=</w:t>
+      </w:r>
+      <w:proofErr w:type="spellStart"/>
+      <w:r>
+        <w:rPr>
+          <w:b/>
+          <w:bCs/>
+        </w:rPr>
+        <w:t>ntfs</w:t>
+      </w:r>
+      <w:proofErr w:type="spellEnd"/>
+      <w:r>
+        <w:rPr>
+          <w:b/>
+          <w:bCs/>
+        </w:rPr>
+        <w:t xml:space="preserve"> </w:t>
+      </w:r>
+      <w:proofErr w:type="spellStart"/>
+      <w:r>
+        <w:rPr>
+          <w:b/>
+          <w:bCs/>
+        </w:rPr>
+        <w:t>quick</w:t>
+      </w:r>
+      <w:proofErr w:type="spellEnd"/>
+      <w:r>
+        <w:rPr>
+          <w:b/>
+          <w:bCs/>
+        </w:rPr>
+        <w:t xml:space="preserve"> </w:t>
+      </w:r>
+      <w:proofErr w:type="spellStart"/>
+      <w:r>
+        <w:rPr>
+          <w:b/>
+          <w:bCs/>
+        </w:rPr>
+        <w:t>label</w:t>
+      </w:r>
+      <w:proofErr w:type="spellEnd"/>
+      <w:r>
+        <w:rPr>
+          <w:b/>
+          <w:bCs/>
+        </w:rPr>
+        <w:t>=alexey2</w:t>
+      </w:r>
+      <w:r>
+        <w:rPr>
+          <w:b/>
+          <w:bCs/>
+        </w:rPr>
+        <w:t xml:space="preserve"> (</w:t>
+      </w:r>
+      <w:r>
+        <w:t>la formateamos y la ponemos el nombre)</w:t>
+      </w:r>
+    </w:p>
+    <w:p>
+      <w:pPr>
+        <w:pStyle w:val="Prrafodelista"/>
+        <w:tabs>
+          <w:tab w:val="left" w:pos="3090"/>
+        </w:tabs>
+      </w:pPr>
+      <w:proofErr w:type="spellStart"/>
+      <w:r>
+        <w:rPr>
+          <w:b/>
+          <w:bCs/>
+        </w:rPr>
+        <w:t>assign</w:t>
+      </w:r>
+      <w:proofErr w:type="spellEnd"/>
+      <w:r>
+        <w:rPr>
+          <w:b/>
+          <w:bCs/>
+        </w:rPr>
+        <w:t xml:space="preserve"> </w:t>
+      </w:r>
+      <w:proofErr w:type="spellStart"/>
+      <w:r>
+        <w:rPr>
+          <w:b/>
+          <w:bCs/>
+        </w:rPr>
+        <w:t>letter</w:t>
+      </w:r>
+      <w:proofErr w:type="spellEnd"/>
+      <w:r>
+        <w:rPr>
+          <w:b/>
+          <w:bCs/>
+        </w:rPr>
+        <w:t>=</w:t>
+      </w:r>
+      <w:r>
+        <w:t>Y</w:t>
+      </w:r>
+      <w:r>
+        <w:t xml:space="preserve"> (la asignamos letra)</w:t>
+      </w:r>
+    </w:p>
+    <w:p>
+      <w:pPr>
+        <w:pStyle w:val="Prrafodelista"/>
+        <w:tabs>
+          <w:tab w:val="left" w:pos="3090"/>
+        </w:tabs>
+      </w:pPr>
+      <w:r>
+        <w:t>…</w:t>
+      </w:r>
+      <w:r>
+        <w:t xml:space="preserve"> (de la misma forma creamos partición Z: alexey3)</w:t>
+      </w:r>
+    </w:p>
+    <w:p>
+      <w:pPr>
+        <w:pStyle w:val="Prrafodelista"/>
+        <w:tabs>
+          <w:tab w:val="left" w:pos="3090"/>
+        </w:tabs>
+      </w:pPr>
+    </w:p>
+    <w:p>
+      <w:pPr>
+        <w:pStyle w:val="Prrafodelista"/>
+        <w:tabs>
+          <w:tab w:val="left" w:pos="3090"/>
+        </w:tabs>
+      </w:pPr>
+      <w:r>
+        <w:rPr>
+          <w:noProof/>
+        </w:rPr>
+        <w:drawing>
+          <wp:inline distT="0" distB="0" distL="0" distR="0" wp14:anchorId="3FFF6552" wp14:editId="3BF03610">
+            <wp:extent cx="5400040" cy="4236720"/>
+            <wp:effectExtent l="0" t="0" r="0" b="0"/>
+            <wp:docPr id="1758955486" name="Imagen 6"/>
+            <wp:cNvGraphicFramePr>
+              <a:graphicFrameLocks xmlns:a="http://schemas.openxmlformats.org/drawingml/2006/main" noChangeAspect="1"/>
+            </wp:cNvGraphicFramePr>
+            <a:graphic xmlns:a="http://schemas.openxmlformats.org/drawingml/2006/main">
+              <a:graphicData uri="http://schemas.openxmlformats.org/drawingml/2006/picture">
+                <pic:pic xmlns:pic="http://schemas.openxmlformats.org/drawingml/2006/picture">
+                  <pic:nvPicPr>
+                    <pic:cNvPr id="1758955486" name="Imagen 1758955486"/>
+                    <pic:cNvPicPr/>
+                  </pic:nvPicPr>
+                  <pic:blipFill>
+                    <a:blip r:embed="rId24" cstate="print">
+                      <a:extLst>
+                        <a:ext uri="{28A0092B-C50C-407E-A947-70E740481C1C}">
+                          <a14:useLocalDpi xmlns:a14="http://schemas.microsoft.com/office/drawing/2010/main" val="0"/>
+                        </a:ext>
+                      </a:extLst>
+                    </a:blip>
+                    <a:stretch>
+                      <a:fillRect/>
+                    </a:stretch>
+                  </pic:blipFill>
+                  <pic:spPr>
+                    <a:xfrm>
+                      <a:off x="0" y="0"/>
+                      <a:ext cx="5400040" cy="4236720"/>
+                    </a:xfrm>
+                    <a:prstGeom prst="rect">
+                      <a:avLst/>
+                    </a:prstGeom>
+                  </pic:spPr>
+                </pic:pic>
+              </a:graphicData>
+            </a:graphic>
+          </wp:inline>
+        </w:drawing>
+      </w:r>
+    </w:p>
+    <w:p>
+      <w:pPr>
+        <w:pStyle w:val="Prrafodelista"/>
+        <w:tabs>
+          <w:tab w:val="left" w:pos="3090"/>
+        </w:tabs>
+      </w:pPr>
+    </w:p>
+    <w:p>
+      <w:pPr>
+        <w:pStyle w:val="Prrafodelista"/>
+        <w:numPr>
+          <w:ilvl w:val="0"/>
+          <w:numId w:val="1"/>
+        </w:numPr>
+        <w:tabs>
+          <w:tab w:val="left" w:pos="3090"/>
+        </w:tabs>
+      </w:pPr>
+      <w:r>
+        <w:t>Muestro como quedan las particiones desde administrador de discos y consola:</w:t>
+      </w:r>
+    </w:p>
+    <w:p>
+      <w:pPr>
+        <w:pStyle w:val="Prrafodelista"/>
+        <w:tabs>
+          <w:tab w:val="left" w:pos="3090"/>
+        </w:tabs>
+      </w:pPr>
+    </w:p>
+    <w:p>
+      <w:pPr>
+        <w:pStyle w:val="Prrafodelista"/>
+        <w:tabs>
+          <w:tab w:val="left" w:pos="3090"/>
+        </w:tabs>
+      </w:pPr>
+    </w:p>
+    <w:p>
+      <w:pPr>
+        <w:pStyle w:val="Prrafodelista"/>
+        <w:tabs>
+          <w:tab w:val="left" w:pos="3090"/>
+        </w:tabs>
+      </w:pPr>
+      <w:r>
+        <w:rPr>
+          <w:noProof/>
+        </w:rPr>
+        <w:lastRenderedPageBreak/>
+        <w:drawing>
+          <wp:inline distT="0" distB="0" distL="0" distR="0" wp14:anchorId="3BA84183" wp14:editId="1AA9DD81">
+            <wp:extent cx="5400040" cy="4614545"/>
+            <wp:effectExtent l="0" t="0" r="0" b="0"/>
+            <wp:docPr id="845420453" name="Imagen 7"/>
+            <wp:cNvGraphicFramePr>
+              <a:graphicFrameLocks xmlns:a="http://schemas.openxmlformats.org/drawingml/2006/main" noChangeAspect="1"/>
+            </wp:cNvGraphicFramePr>
+            <a:graphic xmlns:a="http://schemas.openxmlformats.org/drawingml/2006/main">
+              <a:graphicData uri="http://schemas.openxmlformats.org/drawingml/2006/picture">
+                <pic:pic xmlns:pic="http://schemas.openxmlformats.org/drawingml/2006/picture">
+                  <pic:nvPicPr>
+                    <pic:cNvPr id="845420453" name="Imagen 845420453"/>
+                    <pic:cNvPicPr/>
+                  </pic:nvPicPr>
+                  <pic:blipFill>
+                    <a:blip r:embed="rId25">
+                      <a:extLst>
+                        <a:ext uri="{28A0092B-C50C-407E-A947-70E740481C1C}">
+                          <a14:useLocalDpi xmlns:a14="http://schemas.microsoft.com/office/drawing/2010/main" val="0"/>
+                        </a:ext>
+                      </a:extLst>
+                    </a:blip>
+                    <a:stretch>
+                      <a:fillRect/>
+                    </a:stretch>
+                  </pic:blipFill>
+                  <pic:spPr>
+                    <a:xfrm>
+                      <a:off x="0" y="0"/>
+                      <a:ext cx="5400040" cy="4614545"/>
+                    </a:xfrm>
+                    <a:prstGeom prst="rect">
+                      <a:avLst/>
+                    </a:prstGeom>
+                  </pic:spPr>
+                </pic:pic>
+              </a:graphicData>
+            </a:graphic>
+          </wp:inline>
+        </w:drawing>
+      </w:r>
+    </w:p>
+    <w:p>
+      <w:pPr>
+        <w:pStyle w:val="Prrafodelista"/>
+        <w:tabs>
+          <w:tab w:val="left" w:pos="3090"/>
+        </w:tabs>
+      </w:pPr>
+    </w:p>
+    <w:p>
+      <w:pPr>
+        <w:pStyle w:val="Prrafodelista"/>
+        <w:numPr>
+          <w:ilvl w:val="0"/>
+          <w:numId w:val="1"/>
+        </w:numPr>
+        <w:tabs>
+          <w:tab w:val="left" w:pos="3090"/>
+        </w:tabs>
+      </w:pPr>
+      <w:r>
+        <w:t xml:space="preserve">Cambia la letra Y: por la T: </w:t>
+      </w:r>
+    </w:p>
+    <w:p>
+      <w:pPr>
+        <w:pStyle w:val="Prrafodelista"/>
+        <w:tabs>
+          <w:tab w:val="left" w:pos="3090"/>
+        </w:tabs>
+      </w:pPr>
+      <w:r>
+        <w:t>Comandos:</w:t>
+      </w:r>
+    </w:p>
+    <w:p>
+      <w:pPr>
+        <w:pStyle w:val="Prrafodelista"/>
+        <w:tabs>
+          <w:tab w:val="left" w:pos="3090"/>
+        </w:tabs>
+        <w:rPr>
+          <w:b/>
+          <w:bCs/>
+        </w:rPr>
+      </w:pPr>
+      <w:proofErr w:type="spellStart"/>
+      <w:r>
+        <w:rPr>
+          <w:b/>
+          <w:bCs/>
+        </w:rPr>
+        <w:t>list</w:t>
+      </w:r>
+      <w:proofErr w:type="spellEnd"/>
+      <w:r>
+        <w:rPr>
+          <w:b/>
+          <w:bCs/>
+        </w:rPr>
+        <w:t xml:space="preserve"> disk</w:t>
+      </w:r>
+      <w:r>
+        <w:rPr>
+          <w:b/>
+          <w:bCs/>
+        </w:rPr>
+        <w:t xml:space="preserve"> (mostrar listado de discos)</w:t>
+      </w:r>
+    </w:p>
+    <w:p>
+      <w:pPr>
+        <w:pStyle w:val="Prrafodelista"/>
+        <w:tabs>
+          <w:tab w:val="left" w:pos="3090"/>
+        </w:tabs>
+        <w:rPr>
+          <w:b/>
+          <w:bCs/>
+        </w:rPr>
+      </w:pPr>
+      <w:r>
+        <w:rPr>
+          <w:b/>
+          <w:bCs/>
+        </w:rPr>
+        <w:t>select disk 3</w:t>
+      </w:r>
+      <w:r>
+        <w:rPr>
+          <w:b/>
+          <w:bCs/>
+        </w:rPr>
+        <w:t xml:space="preserve"> (selecciono el disco)</w:t>
+      </w:r>
+    </w:p>
+    <w:p>
+      <w:pPr>
+        <w:pStyle w:val="Prrafodelista"/>
+        <w:tabs>
+          <w:tab w:val="left" w:pos="3090"/>
+        </w:tabs>
+        <w:rPr>
+          <w:b/>
+          <w:bCs/>
+        </w:rPr>
+      </w:pPr>
+      <w:proofErr w:type="spellStart"/>
+      <w:r>
+        <w:rPr>
+          <w:b/>
+          <w:bCs/>
+        </w:rPr>
+        <w:t>list</w:t>
+      </w:r>
+      <w:proofErr w:type="spellEnd"/>
+      <w:r>
+        <w:rPr>
+          <w:b/>
+          <w:bCs/>
+        </w:rPr>
+        <w:t xml:space="preserve"> </w:t>
+      </w:r>
+      <w:proofErr w:type="spellStart"/>
+      <w:r>
+        <w:rPr>
+          <w:b/>
+          <w:bCs/>
+        </w:rPr>
+        <w:t>partition</w:t>
+      </w:r>
+      <w:proofErr w:type="spellEnd"/>
+      <w:r>
+        <w:rPr>
+          <w:b/>
+          <w:bCs/>
+        </w:rPr>
+        <w:t xml:space="preserve"> (mostrar listado de particiones de disco seleccionado)</w:t>
+      </w:r>
+    </w:p>
+    <w:p>
+      <w:pPr>
+        <w:pStyle w:val="Prrafodelista"/>
+        <w:tabs>
+          <w:tab w:val="left" w:pos="3090"/>
+        </w:tabs>
+        <w:rPr>
+          <w:b/>
+          <w:bCs/>
+        </w:rPr>
+      </w:pPr>
+      <w:r>
+        <w:rPr>
+          <w:b/>
+          <w:bCs/>
+        </w:rPr>
+        <w:t xml:space="preserve">select </w:t>
+      </w:r>
+      <w:proofErr w:type="spellStart"/>
+      <w:r>
+        <w:rPr>
+          <w:b/>
+          <w:bCs/>
+        </w:rPr>
+        <w:t>partition</w:t>
+      </w:r>
+      <w:proofErr w:type="spellEnd"/>
+      <w:r>
+        <w:rPr>
+          <w:b/>
+          <w:bCs/>
+        </w:rPr>
+        <w:t xml:space="preserve"> 2</w:t>
+      </w:r>
+      <w:r>
+        <w:rPr>
+          <w:b/>
+          <w:bCs/>
+        </w:rPr>
+        <w:t xml:space="preserve"> (selecciono segunda partición)</w:t>
+      </w:r>
+    </w:p>
+    <w:p>
+      <w:pPr>
+        <w:pStyle w:val="Prrafodelista"/>
+        <w:tabs>
+          <w:tab w:val="left" w:pos="3090"/>
+        </w:tabs>
+        <w:rPr>
+          <w:b/>
+          <w:bCs/>
+        </w:rPr>
+      </w:pPr>
+      <w:proofErr w:type="spellStart"/>
+      <w:r>
+        <w:rPr>
+          <w:b/>
+          <w:bCs/>
+        </w:rPr>
+        <w:t>assign</w:t>
+      </w:r>
+      <w:proofErr w:type="spellEnd"/>
+      <w:r>
+        <w:rPr>
+          <w:b/>
+          <w:bCs/>
+        </w:rPr>
+        <w:t xml:space="preserve"> </w:t>
+      </w:r>
+      <w:proofErr w:type="spellStart"/>
+      <w:r>
+        <w:rPr>
+          <w:b/>
+          <w:bCs/>
+        </w:rPr>
+        <w:t>letter</w:t>
+      </w:r>
+      <w:proofErr w:type="spellEnd"/>
+      <w:r>
+        <w:rPr>
+          <w:b/>
+          <w:bCs/>
+        </w:rPr>
+        <w:t>=T</w:t>
+      </w:r>
+      <w:r>
+        <w:rPr>
+          <w:b/>
+          <w:bCs/>
+        </w:rPr>
+        <w:t xml:space="preserve"> (le asigno la letra T, sobre escribo si había otra </w:t>
+      </w:r>
+      <w:proofErr w:type="gramStart"/>
+      <w:r>
+        <w:rPr>
+          <w:b/>
+          <w:bCs/>
+        </w:rPr>
+        <w:t>letra )</w:t>
+      </w:r>
+      <w:proofErr w:type="gramEnd"/>
+    </w:p>
+    <w:p>
+      <w:pPr>
+        <w:pStyle w:val="Prrafodelista"/>
+        <w:tabs>
+          <w:tab w:val="left" w:pos="3090"/>
+        </w:tabs>
+        <w:rPr>
+          <w:b/>
+          <w:bCs/>
+        </w:rPr>
+      </w:pPr>
+      <w:r>
+        <w:rPr>
+          <w:b/>
+          <w:bCs/>
+          <w:noProof/>
+        </w:rPr>
+        <w:lastRenderedPageBreak/>
+        <w:drawing>
+          <wp:inline distT="0" distB="0" distL="0" distR="0" wp14:anchorId="32157CE9" wp14:editId="7DE85F51">
+            <wp:extent cx="5400040" cy="4344035"/>
+            <wp:effectExtent l="0" t="0" r="0" b="0"/>
+            <wp:docPr id="1850949159" name="Imagen 8"/>
+            <wp:cNvGraphicFramePr>
+              <a:graphicFrameLocks xmlns:a="http://schemas.openxmlformats.org/drawingml/2006/main" noChangeAspect="1"/>
+            </wp:cNvGraphicFramePr>
+            <a:graphic xmlns:a="http://schemas.openxmlformats.org/drawingml/2006/main">
+              <a:graphicData uri="http://schemas.openxmlformats.org/drawingml/2006/picture">
+                <pic:pic xmlns:pic="http://schemas.openxmlformats.org/drawingml/2006/picture">
+                  <pic:nvPicPr>
+                    <pic:cNvPr id="1850949159" name="Imagen 1850949159"/>
+                    <pic:cNvPicPr/>
+                  </pic:nvPicPr>
+                  <pic:blipFill>
+                    <a:blip r:embed="rId26">
+                      <a:extLst>
+                        <a:ext uri="{28A0092B-C50C-407E-A947-70E740481C1C}">
+                          <a14:useLocalDpi xmlns:a14="http://schemas.microsoft.com/office/drawing/2010/main" val="0"/>
+                        </a:ext>
+                      </a:extLst>
+                    </a:blip>
+                    <a:stretch>
+                      <a:fillRect/>
+                    </a:stretch>
+                  </pic:blipFill>
+                  <pic:spPr>
+                    <a:xfrm>
+                      <a:off x="0" y="0"/>
+                      <a:ext cx="5400040" cy="4344035"/>
+                    </a:xfrm>
+                    <a:prstGeom prst="rect">
+                      <a:avLst/>
+                    </a:prstGeom>
+                  </pic:spPr>
+                </pic:pic>
+              </a:graphicData>
+            </a:graphic>
+          </wp:inline>
+        </w:drawing>
+      </w:r>
+    </w:p>
+    <w:p>
+      <w:pPr>
+        <w:pStyle w:val="Prrafodelista"/>
+        <w:tabs>
+          <w:tab w:val="left" w:pos="3090"/>
+        </w:tabs>
+        <w:rPr>
+          <w:b/>
+          <w:bCs/>
+        </w:rPr>
+      </w:pPr>
+    </w:p>
+    <w:p>
+      <w:pPr>
+        <w:pStyle w:val="Prrafodelista"/>
+        <w:numPr>
+          <w:ilvl w:val="0"/>
+          <w:numId w:val="1"/>
+        </w:numPr>
+        <w:tabs>
+          <w:tab w:val="left" w:pos="3090"/>
+        </w:tabs>
+      </w:pPr>
+      <w:r>
+        <w:t>Elimino partición Z:</w:t>
+      </w:r>
+    </w:p>
+    <w:p>
+      <w:pPr>
+        <w:pStyle w:val="Prrafodelista"/>
+        <w:tabs>
+          <w:tab w:val="left" w:pos="3090"/>
+        </w:tabs>
+      </w:pPr>
+      <w:r>
+        <w:t>Comandos:</w:t>
+      </w:r>
+    </w:p>
+    <w:p>
+      <w:pPr>
+        <w:pStyle w:val="Prrafodelista"/>
+        <w:tabs>
+          <w:tab w:val="left" w:pos="3090"/>
+        </w:tabs>
+        <w:rPr>
+          <w:b/>
+          <w:bCs/>
+        </w:rPr>
+      </w:pPr>
+      <w:proofErr w:type="spellStart"/>
+      <w:r>
+        <w:rPr>
+          <w:b/>
+          <w:bCs/>
+        </w:rPr>
+        <w:t>list</w:t>
+      </w:r>
+      <w:proofErr w:type="spellEnd"/>
+      <w:r>
+        <w:rPr>
+          <w:b/>
+          <w:bCs/>
+        </w:rPr>
+        <w:t xml:space="preserve"> </w:t>
+      </w:r>
+      <w:proofErr w:type="spellStart"/>
+      <w:r>
+        <w:rPr>
+          <w:b/>
+          <w:bCs/>
+        </w:rPr>
+        <w:t>partition</w:t>
+      </w:r>
+      <w:proofErr w:type="spellEnd"/>
+      <w:r>
+        <w:rPr>
+          <w:b/>
+          <w:bCs/>
+        </w:rPr>
+        <w:t xml:space="preserve"> (listado particiones de un disco seleccionado previamente)</w:t>
+      </w:r>
+    </w:p>
+    <w:p>
+      <w:pPr>
+        <w:pStyle w:val="Prrafodelista"/>
+        <w:tabs>
+          <w:tab w:val="left" w:pos="3090"/>
+        </w:tabs>
+        <w:rPr>
+          <w:b/>
+          <w:bCs/>
+        </w:rPr>
+      </w:pPr>
+      <w:r>
+        <w:rPr>
+          <w:b/>
+          <w:bCs/>
+        </w:rPr>
+        <w:t xml:space="preserve">select </w:t>
+      </w:r>
+      <w:proofErr w:type="spellStart"/>
+      <w:r>
+        <w:rPr>
+          <w:b/>
+          <w:bCs/>
+        </w:rPr>
+        <w:t>partition</w:t>
+      </w:r>
+      <w:proofErr w:type="spellEnd"/>
+      <w:r>
+        <w:rPr>
+          <w:b/>
+          <w:bCs/>
+        </w:rPr>
+        <w:t xml:space="preserve"> 3</w:t>
+      </w:r>
+      <w:r>
+        <w:rPr>
+          <w:b/>
+          <w:bCs/>
+        </w:rPr>
+        <w:t xml:space="preserve"> (selecciono la partición 3)</w:t>
+      </w:r>
+    </w:p>
+    <w:p>
+      <w:pPr>
+        <w:pStyle w:val="Prrafodelista"/>
+        <w:tabs>
+          <w:tab w:val="left" w:pos="3090"/>
+        </w:tabs>
+      </w:pPr>
+      <w:proofErr w:type="spellStart"/>
+      <w:r>
+        <w:rPr>
+          <w:b/>
+          <w:bCs/>
+        </w:rPr>
+        <w:t>delete</w:t>
+      </w:r>
+      <w:proofErr w:type="spellEnd"/>
+      <w:r>
+        <w:rPr>
+          <w:b/>
+          <w:bCs/>
+        </w:rPr>
+        <w:t xml:space="preserve"> </w:t>
+      </w:r>
+      <w:proofErr w:type="spellStart"/>
+      <w:r>
+        <w:rPr>
+          <w:b/>
+          <w:bCs/>
+        </w:rPr>
+        <w:t>partiton</w:t>
+      </w:r>
+      <w:proofErr w:type="spellEnd"/>
+      <w:r>
+        <w:t xml:space="preserve"> (elimino tercera partición)</w:t>
+      </w:r>
+    </w:p>
+    <w:p>
+      <w:pPr>
+        <w:pStyle w:val="Prrafodelista"/>
+        <w:tabs>
+          <w:tab w:val="left" w:pos="3090"/>
+        </w:tabs>
+        <w:rPr>
+          <w:b/>
+          <w:bCs/>
+        </w:rPr>
+      </w:pPr>
+    </w:p>
+    <w:p>
+      <w:pPr>
+        <w:pStyle w:val="Prrafodelista"/>
+        <w:tabs>
+          <w:tab w:val="left" w:pos="3090"/>
+        </w:tabs>
+      </w:pPr>
+      <w:r>
+        <w:rPr>
+          <w:noProof/>
+        </w:rPr>
+        <w:lastRenderedPageBreak/>
+        <w:drawing>
+          <wp:inline distT="0" distB="0" distL="0" distR="0" wp14:anchorId="11D5E436" wp14:editId="2DFA1F9B">
+            <wp:extent cx="5400040" cy="4275455"/>
+            <wp:effectExtent l="0" t="0" r="0" b="0"/>
+            <wp:docPr id="1616787404" name="Imagen 9"/>
+            <wp:cNvGraphicFramePr>
+              <a:graphicFrameLocks xmlns:a="http://schemas.openxmlformats.org/drawingml/2006/main" noChangeAspect="1"/>
+            </wp:cNvGraphicFramePr>
+            <a:graphic xmlns:a="http://schemas.openxmlformats.org/drawingml/2006/main">
+              <a:graphicData uri="http://schemas.openxmlformats.org/drawingml/2006/picture">
+                <pic:pic xmlns:pic="http://schemas.openxmlformats.org/drawingml/2006/picture">
+                  <pic:nvPicPr>
+                    <pic:cNvPr id="1616787404" name="Imagen 1616787404"/>
+                    <pic:cNvPicPr/>
+                  </pic:nvPicPr>
+                  <pic:blipFill>
+                    <a:blip r:embed="rId27">
+                      <a:extLst>
+                        <a:ext uri="{28A0092B-C50C-407E-A947-70E740481C1C}">
+                          <a14:useLocalDpi xmlns:a14="http://schemas.microsoft.com/office/drawing/2010/main" val="0"/>
+                        </a:ext>
+                      </a:extLst>
+                    </a:blip>
+                    <a:stretch>
+                      <a:fillRect/>
+                    </a:stretch>
+                  </pic:blipFill>
+                  <pic:spPr>
+                    <a:xfrm>
+                      <a:off x="0" y="0"/>
+                      <a:ext cx="5400040" cy="4275455"/>
+                    </a:xfrm>
+                    <a:prstGeom prst="rect">
+                      <a:avLst/>
+                    </a:prstGeom>
+                  </pic:spPr>
+                </pic:pic>
+              </a:graphicData>
+            </a:graphic>
+          </wp:inline>
+        </w:drawing>
+      </w:r>
+    </w:p>
+    <w:p>
+      <w:pPr>
+        <w:pStyle w:val="Prrafodelista"/>
+        <w:tabs>
+          <w:tab w:val="left" w:pos="3090"/>
+        </w:tabs>
+        <w:rPr>
+          <w:b/>
+          <w:bCs/>
+        </w:rPr>
+      </w:pPr>
+    </w:p>
+    <w:p>
+      <w:pPr>
+        <w:pStyle w:val="Prrafodelista"/>
+        <w:numPr>
+          <w:ilvl w:val="0"/>
+          <w:numId w:val="1"/>
+        </w:numPr>
+        <w:tabs>
+          <w:tab w:val="left" w:pos="3090"/>
+        </w:tabs>
+      </w:pPr>
+      <w:r>
+        <w:t xml:space="preserve">Sal del </w:t>
+      </w:r>
+      <w:proofErr w:type="spellStart"/>
+      <w:r>
+        <w:t>diskpart</w:t>
+      </w:r>
+      <w:proofErr w:type="spellEnd"/>
+      <w:r>
+        <w:t>:</w:t>
+      </w:r>
+    </w:p>
+    <w:p>
+      <w:pPr>
+        <w:pStyle w:val="Prrafodelista"/>
+        <w:tabs>
+          <w:tab w:val="left" w:pos="3090"/>
+        </w:tabs>
+      </w:pPr>
+      <w:r>
+        <w:t>Comando:</w:t>
+      </w:r>
+    </w:p>
+    <w:p>
+      <w:pPr>
+        <w:pStyle w:val="Prrafodelista"/>
+        <w:tabs>
+          <w:tab w:val="left" w:pos="3090"/>
+        </w:tabs>
+      </w:pPr>
+      <w:proofErr w:type="spellStart"/>
+      <w:r>
+        <w:rPr>
+          <w:b/>
+          <w:bCs/>
+        </w:rPr>
+        <w:t>e</w:t>
+      </w:r>
+      <w:r>
+        <w:rPr>
+          <w:b/>
+          <w:bCs/>
+        </w:rPr>
+        <w:t>xit</w:t>
+      </w:r>
+      <w:proofErr w:type="spellEnd"/>
+      <w:r>
+        <w:rPr>
+          <w:b/>
+          <w:bCs/>
+        </w:rPr>
+        <w:t xml:space="preserve"> </w:t>
+      </w:r>
+      <w:r>
+        <w:t xml:space="preserve">(salir del </w:t>
+      </w:r>
+      <w:proofErr w:type="spellStart"/>
+      <w:r>
+        <w:t>diskpart</w:t>
+      </w:r>
+      <w:proofErr w:type="spellEnd"/>
+      <w:r>
+        <w:t>)</w:t>
+      </w:r>
+    </w:p>
+    <w:p>
+      <w:pPr>
+        <w:pStyle w:val="Prrafodelista"/>
+        <w:tabs>
+          <w:tab w:val="left" w:pos="3090"/>
+        </w:tabs>
+      </w:pPr>
+    </w:p>
+    <w:p>
+      <w:pPr>
+        <w:pStyle w:val="Prrafodelista"/>
+        <w:tabs>
+          <w:tab w:val="left" w:pos="3090"/>
+        </w:tabs>
+      </w:pPr>
+    </w:p>
+    <w:p>
+      <w:pPr>
+        <w:pStyle w:val="Prrafodelista"/>
+        <w:tabs>
+          <w:tab w:val="left" w:pos="3090"/>
+        </w:tabs>
+      </w:pPr>
+      <w:r>
+        <w:rPr>
+          <w:noProof/>
+        </w:rPr>
+        <w:lastRenderedPageBreak/>
+        <w:drawing>
+          <wp:inline distT="0" distB="0" distL="0" distR="0" wp14:anchorId="0D602D59" wp14:editId="4D9D5752">
+            <wp:extent cx="5400040" cy="3907155"/>
+            <wp:effectExtent l="0" t="0" r="0" b="0"/>
+            <wp:docPr id="1859843870" name="Imagen 10"/>
+            <wp:cNvGraphicFramePr>
+              <a:graphicFrameLocks xmlns:a="http://schemas.openxmlformats.org/drawingml/2006/main" noChangeAspect="1"/>
+            </wp:cNvGraphicFramePr>
+            <a:graphic xmlns:a="http://schemas.openxmlformats.org/drawingml/2006/main">
+              <a:graphicData uri="http://schemas.openxmlformats.org/drawingml/2006/picture">
+                <pic:pic xmlns:pic="http://schemas.openxmlformats.org/drawingml/2006/picture">
+                  <pic:nvPicPr>
+                    <pic:cNvPr id="1859843870" name="Imagen 1859843870"/>
+                    <pic:cNvPicPr/>
+                  </pic:nvPicPr>
+                  <pic:blipFill>
+                    <a:blip r:embed="rId28">
+                      <a:extLst>
+                        <a:ext uri="{28A0092B-C50C-407E-A947-70E740481C1C}">
+                          <a14:useLocalDpi xmlns:a14="http://schemas.microsoft.com/office/drawing/2010/main" val="0"/>
+                        </a:ext>
+                      </a:extLst>
+                    </a:blip>
+                    <a:stretch>
+                      <a:fillRect/>
+                    </a:stretch>
+                  </pic:blipFill>
+                  <pic:spPr>
+                    <a:xfrm>
+                      <a:off x="0" y="0"/>
+                      <a:ext cx="5400040" cy="3907155"/>
+                    </a:xfrm>
+                    <a:prstGeom prst="rect">
+                      <a:avLst/>
+                    </a:prstGeom>
+                  </pic:spPr>
+                </pic:pic>
+              </a:graphicData>
+            </a:graphic>
+          </wp:inline>
+        </w:drawing>
+      </w:r>
+    </w:p>
+    <w:p>
+      <w:pPr>
+        <w:pStyle w:val="Prrafodelista"/>
+        <w:tabs>
+          <w:tab w:val="left" w:pos="3090"/>
+        </w:tabs>
+      </w:pPr>
+    </w:p>
+    <w:p>
+      <w:pPr>
+        <w:pStyle w:val="Prrafodelista"/>
+        <w:tabs>
+          <w:tab w:val="left" w:pos="3090"/>
+        </w:tabs>
+      </w:pPr>
+      <w:r>
+        <w:t>Los comandos</w:t>
+      </w:r>
+      <w:r>
+        <w:t xml:space="preserve"> que he usado las he comentado a la hora de usarlas.</w:t>
+      </w:r>
+    </w:p>
+    <w:p>
+      <w:pPr>
+        <w:pStyle w:val="Prrafodelista"/>
+        <w:tabs>
+          <w:tab w:val="left" w:pos="3090"/>
+        </w:tabs>
+      </w:pPr>
+    </w:p>
+    <w:p>
+      <w:pPr>
+        <w:pStyle w:val="Prrafodelista"/>
+        <w:tabs>
+          <w:tab w:val="left" w:pos="3090"/>
+        </w:tabs>
+      </w:pPr>
+    </w:p>
+    <w:p>
+      <w:pPr>
+        <w:pStyle w:val="Prrafodelista"/>
+        <w:tabs>
+          <w:tab w:val="left" w:pos="3090"/>
+        </w:tabs>
+      </w:pPr>
+    </w:p>
+    <w:p>
+      <w:pPr>
+        <w:pStyle w:val="Prrafodelista"/>
+        <w:tabs>
+          <w:tab w:val="left" w:pos="3090"/>
+        </w:tabs>
+        <w:rPr>
+          <w:b/>
+          <w:bCs/>
+          <w:sz w:val="24"/>
+          <w:szCs w:val="24"/>
+        </w:rPr>
+      </w:pPr>
+      <w:r>
+        <w:rPr>
+          <w:b/>
+          <w:bCs/>
+          <w:sz w:val="24"/>
+          <w:szCs w:val="24"/>
+        </w:rPr>
+        <w:t xml:space="preserve">Actividad 3. </w:t>
+      </w:r>
+      <w:proofErr w:type="spellStart"/>
+      <w:r>
+        <w:rPr>
+          <w:b/>
+          <w:bCs/>
+          <w:sz w:val="24"/>
+          <w:szCs w:val="24"/>
+        </w:rPr>
+        <w:t>GParted</w:t>
+      </w:r>
+      <w:proofErr w:type="spellEnd"/>
+    </w:p>
+    <w:p>
+      <w:pPr>
+        <w:pStyle w:val="Prrafodelista"/>
+        <w:tabs>
+          <w:tab w:val="left" w:pos="3090"/>
+        </w:tabs>
+        <w:rPr>
+          <w:b/>
+          <w:bCs/>
+          <w:sz w:val="24"/>
+          <w:szCs w:val="24"/>
+        </w:rPr>
+      </w:pPr>
+    </w:p>
+    <w:p>
+      <w:pPr>
+        <w:pStyle w:val="Prrafodelista"/>
+        <w:numPr>
+          <w:ilvl w:val="0"/>
+          <w:numId w:val="2"/>
+        </w:numPr>
+        <w:tabs>
+          <w:tab w:val="left" w:pos="3090"/>
+        </w:tabs>
+        <w:rPr>
+          <w:b/>
+          <w:bCs/>
+          <w:sz w:val="24"/>
+          <w:szCs w:val="24"/>
+        </w:rPr>
       </w:pPr>
     </w:p>
     <w:sectPr>
@@ -2165,6 +3917,99 @@
 <file path=word/numbering.xml><?xml version="1.0" encoding="utf-8"?>
 <w:numbering xmlns:wpc="http://schemas.microsoft.com/office/word/2010/wordprocessingCanvas" xmlns:cx="http://schemas.microsoft.com/office/drawing/2014/chartex" xmlns:cx1="http://schemas.microsoft.com/office/drawing/2015/9/8/chartex" xmlns:cx2="http://schemas.microsoft.com/office/drawing/2015/10/21/chartex" xmlns:cx3="http://schemas.microsoft.com/office/drawing/2016/5/9/chartex" xmlns:cx4="http://schemas.microsoft.com/office/drawing/2016/5/10/chartex" xmlns:cx5="http://schemas.microsoft.com/office/drawing/2016/5/11/chartex" xmlns:cx6="http://schemas.microsoft.com/office/drawing/2016/5/12/chartex" xmlns:cx7="http://schemas.microsoft.com/office/drawing/2016/5/13/chartex" xmlns:cx8="http://schemas.microsoft.com/office/drawing/2016/5/14/chartex" xmlns:mc="http://schemas.openxmlformats.org/markup-compatibility/2006" xmlns:aink="http://schemas.microsoft.com/office/drawing/2016/ink" xmlns:am3d="http://schemas.microsoft.com/office/drawing/2017/model3d" xmlns:o="urn:schemas-microsoft-com:office:office" xmlns:oel="http://schemas.microsoft.com/office/2019/extlst" xmlns:r="http://schemas.openxmlformats.org/officeDocument/2006/relationships" xmlns:m="http://schemas.openxmlformats.org/officeDocument/2006/math" xmlns:v="urn:schemas-microsoft-com:vml" xmlns:wp14="http://schemas.microsoft.com/office/word/2010/wordprocessingDrawing" xmlns:wp="http://schemas.openxmlformats.org/drawingml/2006/wordprocessingDrawing" xmlns:w10="urn:schemas-microsoft-com:office:word" xmlns:w="http://schemas.openxmlformats.org/wordprocessingml/2006/main" xmlns:w14="http://schemas.microsoft.com/office/word/2010/wordml" xmlns:w15="http://schemas.microsoft.com/office/word/2012/wordml" xmlns:w16cex="http://schemas.microsoft.com/office/word/2018/wordml/cex" xmlns:w16cid="http://schemas.microsoft.com/office/word/2016/wordml/cid" xmlns:w16="http://schemas.microsoft.com/office/word/2018/wordml" xmlns:w16sdtdh="http://schemas.microsoft.com/office/word/2020/wordml/sdtdatahash" xmlns:w16se="http://schemas.microsoft.com/office/word/2015/wordml/symex" xmlns:wpg="http://schemas.microsoft.com/office/word/2010/wordprocessingGroup" xmlns:wpi="http://schemas.microsoft.com/office/word/2010/wordprocessingInk" xmlns:wne="http://schemas.microsoft.com/office/word/2006/wordml" xmlns:wps="http://schemas.microsoft.com/office/word/2010/wordprocessingShape" mc:Ignorable="w14 w15 w16se w16cid w16 w16cex w16sdtdh wp14">
   <w:abstractNum w:abstractNumId="0" w15:restartNumberingAfterBreak="0">
+    <w:nsid w:val="27D960D7"/>
+    <w:multiLevelType w:val="hybridMultilevel"/>
+    <w:tmpl w:val="68EEEC88"/>
+    <w:lvl w:ilvl="0" w:tplc="B728FCDE">
+      <w:start w:val="1"/>
+      <w:numFmt w:val="decimal"/>
+      <w:lvlText w:val="%1."/>
+      <w:lvlJc w:val="left"/>
+      <w:pPr>
+        <w:ind w:left="1080" w:hanging="360"/>
+      </w:pPr>
+      <w:rPr>
+        <w:rFonts w:hint="default"/>
+        <w:b w:val="0"/>
+        <w:bCs w:val="0"/>
+        <w:sz w:val="22"/>
+        <w:szCs w:val="22"/>
+      </w:rPr>
+    </w:lvl>
+    <w:lvl w:ilvl="1" w:tplc="0C0A0019" w:tentative="1">
+      <w:start w:val="1"/>
+      <w:numFmt w:val="lowerLetter"/>
+      <w:lvlText w:val="%2."/>
+      <w:lvlJc w:val="left"/>
+      <w:pPr>
+        <w:ind w:left="1800" w:hanging="360"/>
+      </w:pPr>
+    </w:lvl>
+    <w:lvl w:ilvl="2" w:tplc="0C0A001B" w:tentative="1">
+      <w:start w:val="1"/>
+      <w:numFmt w:val="lowerRoman"/>
+      <w:lvlText w:val="%3."/>
+      <w:lvlJc w:val="right"/>
+      <w:pPr>
+        <w:ind w:left="2520" w:hanging="180"/>
+      </w:pPr>
+    </w:lvl>
+    <w:lvl w:ilvl="3" w:tplc="0C0A000F" w:tentative="1">
+      <w:start w:val="1"/>
+      <w:numFmt w:val="decimal"/>
+      <w:lvlText w:val="%4."/>
+      <w:lvlJc w:val="left"/>
+      <w:pPr>
+        <w:ind w:left="3240" w:hanging="360"/>
+      </w:pPr>
+    </w:lvl>
+    <w:lvl w:ilvl="4" w:tplc="0C0A0019" w:tentative="1">
+      <w:start w:val="1"/>
+      <w:numFmt w:val="lowerLetter"/>
+      <w:lvlText w:val="%5."/>
+      <w:lvlJc w:val="left"/>
+      <w:pPr>
+        <w:ind w:left="3960" w:hanging="360"/>
+      </w:pPr>
+    </w:lvl>
+    <w:lvl w:ilvl="5" w:tplc="0C0A001B" w:tentative="1">
+      <w:start w:val="1"/>
+      <w:numFmt w:val="lowerRoman"/>
+      <w:lvlText w:val="%6."/>
+      <w:lvlJc w:val="right"/>
+      <w:pPr>
+        <w:ind w:left="4680" w:hanging="180"/>
+      </w:pPr>
+    </w:lvl>
+    <w:lvl w:ilvl="6" w:tplc="0C0A000F" w:tentative="1">
+      <w:start w:val="1"/>
+      <w:numFmt w:val="decimal"/>
+      <w:lvlText w:val="%7."/>
+      <w:lvlJc w:val="left"/>
+      <w:pPr>
+        <w:ind w:left="5400" w:hanging="360"/>
+      </w:pPr>
+    </w:lvl>
+    <w:lvl w:ilvl="7" w:tplc="0C0A0019" w:tentative="1">
+      <w:start w:val="1"/>
+      <w:numFmt w:val="lowerLetter"/>
+      <w:lvlText w:val="%8."/>
+      <w:lvlJc w:val="left"/>
+      <w:pPr>
+        <w:ind w:left="6120" w:hanging="360"/>
+      </w:pPr>
+    </w:lvl>
+    <w:lvl w:ilvl="8" w:tplc="0C0A001B" w:tentative="1">
+      <w:start w:val="1"/>
+      <w:numFmt w:val="lowerRoman"/>
+      <w:lvlText w:val="%9."/>
+      <w:lvlJc w:val="right"/>
+      <w:pPr>
+        <w:ind w:left="6840" w:hanging="180"/>
+      </w:pPr>
+    </w:lvl>
+  </w:abstractNum>
+  <w:abstractNum w:abstractNumId="1" w15:restartNumberingAfterBreak="0">
     <w:nsid w:val="44E961F1"/>
     <w:multiLevelType w:val="hybridMultilevel"/>
     <w:tmpl w:val="E44CE802"/>
@@ -2255,6 +4100,9 @@
     </w:lvl>
   </w:abstractNum>
   <w:num w:numId="1" w16cid:durableId="1424379979">
+    <w:abstractNumId w:val="1"/>
+  </w:num>
+  <w:num w:numId="2" w16cid:durableId="491222383">
     <w:abstractNumId w:val="0"/>
   </w:num>
 </w:numbering>
